--- a/Template-Project-proposal-v1.2.docx
+++ b/Template-Project-proposal-v1.2.docx
@@ -1,6 +1,6 @@
 
 <file path=word/document.xml><?xml version="1.0" encoding="utf-8"?>
-<w:document xmlns:wpc="http://schemas.microsoft.com/office/word/2010/wordprocessingCanvas" xmlns:cx="http://schemas.microsoft.com/office/drawing/2014/chartex" xmlns:cx1="http://schemas.microsoft.com/office/drawing/2015/9/8/chartex" xmlns:cx2="http://schemas.microsoft.com/office/drawing/2015/10/21/chartex" xmlns:cx3="http://schemas.microsoft.com/office/drawing/2016/5/9/chartex" xmlns:cx4="http://schemas.microsoft.com/office/drawing/2016/5/10/chartex" xmlns:cx5="http://schemas.microsoft.com/office/drawing/2016/5/11/chartex" xmlns:cx6="http://schemas.microsoft.com/office/drawing/2016/5/12/chartex" xmlns:cx7="http://schemas.microsoft.com/office/drawing/2016/5/13/chartex" xmlns:cx8="http://schemas.microsoft.com/office/drawing/2016/5/14/chartex" xmlns:mc="http://schemas.openxmlformats.org/markup-compatibility/2006" xmlns:aink="http://schemas.microsoft.com/office/drawing/2016/ink" xmlns:am3d="http://schemas.microsoft.com/office/drawing/2017/model3d" xmlns:o="urn:schemas-microsoft-com:office:office" xmlns:r="http://schemas.openxmlformats.org/officeDocument/2006/relationships" xmlns:m="http://schemas.openxmlformats.org/officeDocument/2006/math" xmlns:v="urn:schemas-microsoft-com:vml" xmlns:wp14="http://schemas.microsoft.com/office/word/2010/wordprocessingDrawing" xmlns:wp="http://schemas.openxmlformats.org/drawingml/2006/wordprocessingDrawing" xmlns:w10="urn:schemas-microsoft-com:office:word" xmlns:w="http://schemas.openxmlformats.org/wordprocessingml/2006/main" xmlns:w14="http://schemas.microsoft.com/office/word/2010/wordml" xmlns:w15="http://schemas.microsoft.com/office/word/2012/wordml" xmlns:w16cex="http://schemas.microsoft.com/office/word/2018/wordml/cex" xmlns:w16cid="http://schemas.microsoft.com/office/word/2016/wordml/cid" xmlns:w16="http://schemas.microsoft.com/office/word/2018/wordml" xmlns:w16se="http://schemas.microsoft.com/office/word/2015/wordml/symex" xmlns:wpg="http://schemas.microsoft.com/office/word/2010/wordprocessingGroup" xmlns:wpi="http://schemas.microsoft.com/office/word/2010/wordprocessingInk" xmlns:wne="http://schemas.microsoft.com/office/word/2006/wordml" xmlns:wps="http://schemas.microsoft.com/office/word/2010/wordprocessingShape" mc:Ignorable="w14 w15 w16se w16cid w16 w16cex wp14">
+<w:document xmlns:wpc="http://schemas.microsoft.com/office/word/2010/wordprocessingCanvas" xmlns:mc="http://schemas.openxmlformats.org/markup-compatibility/2006" xmlns:o="urn:schemas-microsoft-com:office:office" xmlns:r="http://schemas.openxmlformats.org/officeDocument/2006/relationships" xmlns:m="http://schemas.openxmlformats.org/officeDocument/2006/math" xmlns:v="urn:schemas-microsoft-com:vml" xmlns:wp14="http://schemas.microsoft.com/office/word/2010/wordprocessingDrawing" xmlns:wp="http://schemas.openxmlformats.org/drawingml/2006/wordprocessingDrawing" xmlns:w10="urn:schemas-microsoft-com:office:word" xmlns:w="http://schemas.openxmlformats.org/wordprocessingml/2006/main" xmlns:w14="http://schemas.microsoft.com/office/word/2010/wordml" xmlns:w15="http://schemas.microsoft.com/office/word/2012/wordml" xmlns:wpg="http://schemas.microsoft.com/office/word/2010/wordprocessingGroup" xmlns:wpi="http://schemas.microsoft.com/office/word/2010/wordprocessingInk" xmlns:wne="http://schemas.microsoft.com/office/word/2006/wordml" xmlns:wps="http://schemas.microsoft.com/office/word/2010/wordprocessingShape" mc:Ignorable="w14 w15 wp14">
   <w:body>
     <w:p>
       <w:pPr>
@@ -24,7 +24,7 @@
           <w:lang w:eastAsia="en-US"/>
         </w:rPr>
         <w:drawing>
-          <wp:inline distT="0" distB="0" distL="114300" distR="114300" wp14:anchorId="4C6FC439" wp14:editId="76C7A308">
+          <wp:inline distT="0" distB="0" distL="114300" distR="114300" wp14:anchorId="43C287F8" wp14:editId="18E71142">
             <wp:extent cx="1710055" cy="1710055"/>
             <wp:effectExtent l="0" t="0" r="4445" b="4445"/>
             <wp:docPr id="31" name="Picture 31" descr="Logo_Kinh_tế_Đà_Nẵng"/>
@@ -178,27 +178,7 @@
           <w:sz w:val="36"/>
           <w:szCs w:val="36"/>
         </w:rPr>
-        <w:t>Ren</w:t>
-      </w:r>
-      <w:r>
-        <w:rPr>
-          <w:rFonts w:ascii="Calibri" w:hAnsi="Calibri" w:cs="Calibri"/>
-          <w:b/>
-          <w:color w:val="000000" w:themeColor="text1"/>
-          <w:sz w:val="36"/>
-          <w:szCs w:val="36"/>
-        </w:rPr>
-        <w:t>t</w:t>
-      </w:r>
-      <w:r>
-        <w:rPr>
-          <w:rFonts w:ascii="Calibri" w:hAnsi="Calibri" w:cs="Calibri"/>
-          <w:b/>
-          <w:color w:val="000000" w:themeColor="text1"/>
-          <w:sz w:val="36"/>
-          <w:szCs w:val="36"/>
-        </w:rPr>
-        <w:t xml:space="preserve"> for Run</w:t>
+        <w:t>Rent for Run</w:t>
       </w:r>
     </w:p>
     <w:p>
@@ -220,9 +200,12 @@
           <w:sz w:val="36"/>
           <w:szCs w:val="36"/>
         </w:rPr>
-        <w:t>Version: 1.</w:t>
-      </w:r>
-      <w:r>
+        <w:t>Version: 1.3..…………………….</w:t>
+      </w:r>
+    </w:p>
+    <w:p>
+      <w:pPr>
+        <w:ind w:left="2100"/>
         <w:rPr>
           <w:rFonts w:ascii="Calibri" w:hAnsi="Calibri" w:cs="Calibri"/>
           <w:bCs/>
@@ -230,8 +213,7 @@
           <w:sz w:val="36"/>
           <w:szCs w:val="36"/>
         </w:rPr>
-        <w:t>2</w:t>
-      </w:r>
+      </w:pPr>
       <w:r>
         <w:rPr>
           <w:rFonts w:ascii="Calibri" w:hAnsi="Calibri" w:cs="Calibri"/>
@@ -240,7 +222,7 @@
           <w:sz w:val="36"/>
           <w:szCs w:val="36"/>
         </w:rPr>
-        <w:t>..…………………….</w:t>
+        <w:t>Project team: 44k222.06…..</w:t>
       </w:r>
     </w:p>
     <w:p>
@@ -262,12 +244,9 @@
           <w:sz w:val="36"/>
           <w:szCs w:val="36"/>
         </w:rPr>
-        <w:t>Project team: 44k222.06…..</w:t>
-      </w:r>
-    </w:p>
-    <w:p>
-      <w:pPr>
-        <w:ind w:left="2100"/>
+        <w:t xml:space="preserve">Created date: </w:t>
+      </w:r>
+      <w:r>
         <w:rPr>
           <w:rFonts w:ascii="Calibri" w:hAnsi="Calibri" w:cs="Calibri"/>
           <w:bCs/>
@@ -275,7 +254,8 @@
           <w:sz w:val="36"/>
           <w:szCs w:val="36"/>
         </w:rPr>
-      </w:pPr>
+        <w:t>0</w:t>
+      </w:r>
       <w:r>
         <w:rPr>
           <w:rFonts w:ascii="Calibri" w:hAnsi="Calibri" w:cs="Calibri"/>
@@ -284,11 +264,9 @@
           <w:sz w:val="36"/>
           <w:szCs w:val="36"/>
         </w:rPr>
-        <w:t>Created date: 2/2/2021…….</w:t>
-      </w:r>
-    </w:p>
-    <w:p>
-      <w:pPr>
+        <w:t>2/</w:t>
+      </w:r>
+      <w:r>
         <w:rPr>
           <w:rFonts w:ascii="Calibri" w:hAnsi="Calibri" w:cs="Calibri"/>
           <w:bCs/>
@@ -296,11 +274,33 @@
           <w:sz w:val="36"/>
           <w:szCs w:val="36"/>
         </w:rPr>
+        <w:t>0</w:t>
+      </w:r>
+      <w:r>
+        <w:rPr>
+          <w:rFonts w:ascii="Calibri" w:hAnsi="Calibri" w:cs="Calibri"/>
+          <w:bCs/>
+          <w:color w:val="000000" w:themeColor="text1"/>
+          <w:sz w:val="36"/>
+          <w:szCs w:val="36"/>
+        </w:rPr>
+        <w:t>2/2021…….</w:t>
+      </w:r>
+    </w:p>
+    <w:p>
+      <w:pPr>
+        <w:rPr>
+          <w:rFonts w:ascii="Calibri" w:hAnsi="Calibri" w:cs="Calibri"/>
+          <w:bCs/>
+          <w:color w:val="000000" w:themeColor="text1"/>
+          <w:sz w:val="36"/>
+          <w:szCs w:val="36"/>
+        </w:rPr>
       </w:pPr>
     </w:p>
     <w:tbl>
       <w:tblPr>
-        <w:tblW w:w="9083" w:type="dxa"/>
+        <w:tblW w:w="9327" w:type="dxa"/>
         <w:tblInd w:w="-52" w:type="dxa"/>
         <w:tblBorders>
           <w:top w:val="single" w:sz="4" w:space="0" w:color="BEBEBE"/>
@@ -319,10 +319,10 @@
       </w:tblPr>
       <w:tblGrid>
         <w:gridCol w:w="2433"/>
-        <w:gridCol w:w="2183"/>
-        <w:gridCol w:w="1517"/>
-        <w:gridCol w:w="833"/>
-        <w:gridCol w:w="2117"/>
+        <w:gridCol w:w="2394"/>
+        <w:gridCol w:w="1306"/>
+        <w:gridCol w:w="1664"/>
+        <w:gridCol w:w="1530"/>
       </w:tblGrid>
       <w:tr>
         <w:trPr>
@@ -330,7 +330,7 @@
         </w:trPr>
         <w:tc>
           <w:tcPr>
-            <w:tcW w:w="9083" w:type="dxa"/>
+            <w:tcW w:w="9327" w:type="dxa"/>
             <w:gridSpan w:val="5"/>
           </w:tcPr>
           <w:p>
@@ -398,7 +398,7 @@
         </w:tc>
         <w:tc>
           <w:tcPr>
-            <w:tcW w:w="6650" w:type="dxa"/>
+            <w:tcW w:w="6894" w:type="dxa"/>
             <w:gridSpan w:val="4"/>
             <w:shd w:val="clear" w:color="auto" w:fill="F1F1F1"/>
           </w:tcPr>
@@ -406,15 +406,26 @@
             <w:pPr>
               <w:rPr>
                 <w:rFonts w:ascii="Calibri" w:hAnsi="Calibri" w:cs="Calibri"/>
-                <w:b/>
                 <w:bCs/>
-              </w:rPr>
-            </w:pPr>
-            <w:r>
-              <w:rPr>
-                <w:rFonts w:ascii="Calibri" w:hAnsi="Calibri" w:cs="Calibri"/>
-                <w:b/>
+                <w:sz w:val="26"/>
+                <w:szCs w:val="26"/>
+              </w:rPr>
+            </w:pPr>
+            <w:r>
+              <w:rPr>
+                <w:rFonts w:ascii="Calibri" w:hAnsi="Calibri" w:cs="Calibri"/>
                 <w:bCs/>
+                <w:sz w:val="26"/>
+                <w:szCs w:val="26"/>
+              </w:rPr>
+              <w:t xml:space="preserve"> </w:t>
+            </w:r>
+            <w:r>
+              <w:rPr>
+                <w:rFonts w:ascii="Calibri" w:hAnsi="Calibri" w:cs="Calibri"/>
+                <w:bCs/>
+                <w:sz w:val="26"/>
+                <w:szCs w:val="26"/>
               </w:rPr>
               <w:t>Rent for Run</w:t>
             </w:r>
@@ -453,25 +464,24 @@
         </w:tc>
         <w:tc>
           <w:tcPr>
-            <w:tcW w:w="6650" w:type="dxa"/>
+            <w:tcW w:w="6894" w:type="dxa"/>
             <w:gridSpan w:val="4"/>
           </w:tcPr>
           <w:p>
             <w:pPr>
               <w:pStyle w:val="TableParagraph"/>
               <w:spacing w:line="294" w:lineRule="exact"/>
-              <w:ind w:left="194"/>
-              <w:rPr>
-                <w:rFonts w:ascii="Calibri" w:hAnsi="Calibri" w:cs="Calibri"/>
-                <w:sz w:val="26"/>
-              </w:rPr>
-            </w:pPr>
-            <w:r>
-              <w:rPr>
-                <w:rFonts w:ascii="Calibri" w:hAnsi="Calibri" w:cs="Calibri"/>
-                <w:sz w:val="26"/>
-              </w:rPr>
-              <w:t>Website trung gian hỗ trợ thuê, cho thuê xe oto, xe máy.</w:t>
+              <w:rPr>
+                <w:rFonts w:ascii="Calibri" w:hAnsi="Calibri" w:cs="Calibri"/>
+                <w:sz w:val="26"/>
+              </w:rPr>
+            </w:pPr>
+            <w:r>
+              <w:rPr>
+                <w:rFonts w:ascii="Calibri" w:hAnsi="Calibri" w:cs="Calibri"/>
+                <w:sz w:val="26"/>
+              </w:rPr>
+              <w:t xml:space="preserve"> Website trung gian hỗ trợ thuê, cho thuê xe ô tô, xe máy.</w:t>
             </w:r>
           </w:p>
         </w:tc>
@@ -509,31 +519,58 @@
         </w:tc>
         <w:tc>
           <w:tcPr>
-            <w:tcW w:w="2183" w:type="dxa"/>
+            <w:tcW w:w="2394" w:type="dxa"/>
             <w:shd w:val="clear" w:color="auto" w:fill="F1F1F1"/>
           </w:tcPr>
           <w:p>
             <w:pPr>
               <w:pStyle w:val="TableParagraph"/>
               <w:spacing w:line="294" w:lineRule="exact"/>
-              <w:ind w:left="194"/>
-              <w:rPr>
-                <w:rFonts w:ascii="Calibri" w:hAnsi="Calibri" w:cs="Calibri"/>
-                <w:sz w:val="26"/>
-              </w:rPr>
-            </w:pPr>
-            <w:r>
-              <w:rPr>
-                <w:rFonts w:ascii="Calibri" w:hAnsi="Calibri" w:cs="Calibri"/>
-                <w:sz w:val="26"/>
-              </w:rPr>
-              <w:t>2/2/2021</w:t>
-            </w:r>
-          </w:p>
-        </w:tc>
-        <w:tc>
-          <w:tcPr>
-            <w:tcW w:w="1517" w:type="dxa"/>
+              <w:rPr>
+                <w:rFonts w:ascii="Calibri" w:hAnsi="Calibri" w:cs="Calibri"/>
+                <w:sz w:val="26"/>
+              </w:rPr>
+            </w:pPr>
+            <w:r>
+              <w:rPr>
+                <w:rFonts w:ascii="Calibri" w:hAnsi="Calibri" w:cs="Calibri"/>
+                <w:sz w:val="26"/>
+              </w:rPr>
+              <w:t xml:space="preserve"> </w:t>
+            </w:r>
+            <w:r>
+              <w:rPr>
+                <w:rFonts w:ascii="Calibri" w:hAnsi="Calibri" w:cs="Calibri"/>
+                <w:sz w:val="26"/>
+              </w:rPr>
+              <w:t>0</w:t>
+            </w:r>
+            <w:r>
+              <w:rPr>
+                <w:rFonts w:ascii="Calibri" w:hAnsi="Calibri" w:cs="Calibri"/>
+                <w:sz w:val="26"/>
+              </w:rPr>
+              <w:t>2/</w:t>
+            </w:r>
+            <w:r>
+              <w:rPr>
+                <w:rFonts w:ascii="Calibri" w:hAnsi="Calibri" w:cs="Calibri"/>
+                <w:sz w:val="26"/>
+              </w:rPr>
+              <w:t>0</w:t>
+            </w:r>
+            <w:r>
+              <w:rPr>
+                <w:rFonts w:ascii="Calibri" w:hAnsi="Calibri" w:cs="Calibri"/>
+                <w:sz w:val="26"/>
+              </w:rPr>
+              <w:t>2/2021</w:t>
+            </w:r>
+          </w:p>
+        </w:tc>
+        <w:tc>
+          <w:tcPr>
+            <w:tcW w:w="1306" w:type="dxa"/>
             <w:shd w:val="clear" w:color="auto" w:fill="F1F1F1"/>
           </w:tcPr>
           <w:p>
@@ -560,7 +597,7 @@
         </w:tc>
         <w:tc>
           <w:tcPr>
-            <w:tcW w:w="2950" w:type="dxa"/>
+            <w:tcW w:w="3194" w:type="dxa"/>
             <w:gridSpan w:val="2"/>
             <w:shd w:val="clear" w:color="auto" w:fill="F1F1F1"/>
           </w:tcPr>
@@ -609,25 +646,25 @@
         </w:tc>
         <w:tc>
           <w:tcPr>
-            <w:tcW w:w="6650" w:type="dxa"/>
+            <w:tcW w:w="6894" w:type="dxa"/>
             <w:gridSpan w:val="4"/>
           </w:tcPr>
           <w:p>
             <w:pPr>
               <w:pStyle w:val="TableParagraph"/>
               <w:spacing w:line="294" w:lineRule="exact"/>
-              <w:ind w:left="194" w:rightChars="-174" w:right="-348"/>
-              <w:rPr>
-                <w:rFonts w:ascii="Calibri" w:hAnsi="Calibri" w:cs="Calibri"/>
-                <w:sz w:val="26"/>
-              </w:rPr>
-            </w:pPr>
-            <w:r>
-              <w:rPr>
-                <w:rFonts w:ascii="Calibri" w:hAnsi="Calibri" w:cs="Calibri"/>
-                <w:sz w:val="26"/>
-              </w:rPr>
-              <w:t>Trần Nhật Phi</w:t>
+              <w:ind w:rightChars="-174" w:right="-348"/>
+              <w:rPr>
+                <w:rFonts w:ascii="Calibri" w:hAnsi="Calibri" w:cs="Calibri"/>
+                <w:sz w:val="26"/>
+              </w:rPr>
+            </w:pPr>
+            <w:r>
+              <w:rPr>
+                <w:rFonts w:ascii="Calibri" w:hAnsi="Calibri" w:cs="Calibri"/>
+                <w:sz w:val="26"/>
+              </w:rPr>
+              <w:t xml:space="preserve"> Trần Nhật Phi</w:t>
             </w:r>
           </w:p>
         </w:tc>
@@ -675,7 +712,7 @@
         </w:tc>
         <w:tc>
           <w:tcPr>
-            <w:tcW w:w="6650" w:type="dxa"/>
+            <w:tcW w:w="6894" w:type="dxa"/>
             <w:gridSpan w:val="4"/>
             <w:shd w:val="clear" w:color="auto" w:fill="F1F1F1"/>
           </w:tcPr>
@@ -683,18 +720,17 @@
             <w:pPr>
               <w:pStyle w:val="TableParagraph"/>
               <w:spacing w:line="294" w:lineRule="exact"/>
-              <w:ind w:left="194"/>
-              <w:rPr>
-                <w:rFonts w:ascii="Calibri" w:hAnsi="Calibri" w:cs="Calibri"/>
-                <w:sz w:val="26"/>
-              </w:rPr>
-            </w:pPr>
-            <w:r>
-              <w:rPr>
-                <w:rFonts w:ascii="Calibri" w:hAnsi="Calibri" w:cs="Calibri"/>
-                <w:sz w:val="26"/>
-              </w:rPr>
-              <w:t>MSc. Cao Thi Nham</w:t>
+              <w:rPr>
+                <w:rFonts w:ascii="Calibri" w:hAnsi="Calibri" w:cs="Calibri"/>
+                <w:sz w:val="26"/>
+              </w:rPr>
+            </w:pPr>
+            <w:r>
+              <w:rPr>
+                <w:rFonts w:ascii="Calibri" w:hAnsi="Calibri" w:cs="Calibri"/>
+                <w:sz w:val="26"/>
+              </w:rPr>
+              <w:t xml:space="preserve"> MSc. Cao Thi Nham</w:t>
             </w:r>
           </w:p>
         </w:tc>
@@ -731,7 +767,7 @@
         </w:tc>
         <w:tc>
           <w:tcPr>
-            <w:tcW w:w="2183" w:type="dxa"/>
+            <w:tcW w:w="2394" w:type="dxa"/>
             <w:vAlign w:val="center"/>
           </w:tcPr>
           <w:p>
@@ -739,7 +775,6 @@
               <w:pStyle w:val="TableParagraph"/>
               <w:spacing w:line="294" w:lineRule="exact"/>
               <w:ind w:left="151"/>
-              <w:jc w:val="center"/>
               <w:rPr>
                 <w:rFonts w:ascii="Calibri" w:hAnsi="Calibri" w:cs="Calibri"/>
                 <w:sz w:val="26"/>
@@ -756,7 +791,7 @@
         </w:tc>
         <w:tc>
           <w:tcPr>
-            <w:tcW w:w="2350" w:type="dxa"/>
+            <w:tcW w:w="2970" w:type="dxa"/>
             <w:gridSpan w:val="2"/>
             <w:vAlign w:val="center"/>
           </w:tcPr>
@@ -764,7 +799,6 @@
             <w:pPr>
               <w:pStyle w:val="TableParagraph"/>
               <w:spacing w:line="294" w:lineRule="exact"/>
-              <w:jc w:val="center"/>
               <w:rPr>
                 <w:rFonts w:ascii="Calibri" w:hAnsi="Calibri" w:cs="Calibri"/>
               </w:rPr>
@@ -779,7 +813,7 @@
         </w:tc>
         <w:tc>
           <w:tcPr>
-            <w:tcW w:w="2117" w:type="dxa"/>
+            <w:tcW w:w="1530" w:type="dxa"/>
             <w:vAlign w:val="center"/>
           </w:tcPr>
           <w:p>
@@ -787,7 +821,6 @@
               <w:pStyle w:val="TableParagraph"/>
               <w:spacing w:line="294" w:lineRule="exact"/>
               <w:ind w:left="103"/>
-              <w:jc w:val="center"/>
               <w:rPr>
                 <w:rFonts w:ascii="Calibri" w:hAnsi="Calibri" w:cs="Calibri"/>
                 <w:sz w:val="26"/>
@@ -837,7 +870,7 @@
         </w:tc>
         <w:tc>
           <w:tcPr>
-            <w:tcW w:w="2183" w:type="dxa"/>
+            <w:tcW w:w="2394" w:type="dxa"/>
             <w:shd w:val="clear" w:color="auto" w:fill="F1F1F1"/>
             <w:vAlign w:val="center"/>
           </w:tcPr>
@@ -846,7 +879,6 @@
               <w:pStyle w:val="TableParagraph"/>
               <w:spacing w:line="294" w:lineRule="exact"/>
               <w:ind w:left="151"/>
-              <w:jc w:val="center"/>
               <w:rPr>
                 <w:rFonts w:ascii="Calibri" w:hAnsi="Calibri" w:cs="Calibri"/>
                 <w:sz w:val="26"/>
@@ -863,7 +895,7 @@
         </w:tc>
         <w:tc>
           <w:tcPr>
-            <w:tcW w:w="2350" w:type="dxa"/>
+            <w:tcW w:w="2970" w:type="dxa"/>
             <w:gridSpan w:val="2"/>
             <w:shd w:val="clear" w:color="auto" w:fill="F1F1F1"/>
             <w:vAlign w:val="center"/>
@@ -872,7 +904,6 @@
             <w:pPr>
               <w:pStyle w:val="TableParagraph"/>
               <w:spacing w:line="294" w:lineRule="exact"/>
-              <w:jc w:val="center"/>
               <w:rPr>
                 <w:rFonts w:ascii="Calibri" w:hAnsi="Calibri" w:cs="Calibri"/>
               </w:rPr>
@@ -887,7 +918,7 @@
         </w:tc>
         <w:tc>
           <w:tcPr>
-            <w:tcW w:w="2117" w:type="dxa"/>
+            <w:tcW w:w="1530" w:type="dxa"/>
             <w:shd w:val="clear" w:color="auto" w:fill="F1F1F1"/>
             <w:vAlign w:val="center"/>
           </w:tcPr>
@@ -896,7 +927,6 @@
               <w:pStyle w:val="TableParagraph"/>
               <w:spacing w:line="294" w:lineRule="exact"/>
               <w:ind w:left="103"/>
-              <w:jc w:val="center"/>
               <w:rPr>
                 <w:rFonts w:ascii="Calibri" w:hAnsi="Calibri" w:cs="Calibri"/>
                 <w:sz w:val="26"/>
@@ -932,7 +962,7 @@
         </w:tc>
         <w:tc>
           <w:tcPr>
-            <w:tcW w:w="2183" w:type="dxa"/>
+            <w:tcW w:w="2394" w:type="dxa"/>
             <w:vAlign w:val="center"/>
           </w:tcPr>
           <w:p>
@@ -940,7 +970,6 @@
               <w:pStyle w:val="TableParagraph"/>
               <w:spacing w:line="294" w:lineRule="exact"/>
               <w:ind w:left="151"/>
-              <w:jc w:val="center"/>
               <w:rPr>
                 <w:rFonts w:ascii="Calibri" w:hAnsi="Calibri" w:cs="Calibri"/>
                 <w:sz w:val="26"/>
@@ -957,7 +986,7 @@
         </w:tc>
         <w:tc>
           <w:tcPr>
-            <w:tcW w:w="2350" w:type="dxa"/>
+            <w:tcW w:w="2970" w:type="dxa"/>
             <w:gridSpan w:val="2"/>
             <w:vAlign w:val="center"/>
           </w:tcPr>
@@ -965,7 +994,6 @@
             <w:pPr>
               <w:pStyle w:val="TableParagraph"/>
               <w:spacing w:line="294" w:lineRule="exact"/>
-              <w:jc w:val="center"/>
               <w:rPr>
                 <w:rFonts w:ascii="Calibri" w:hAnsi="Calibri" w:cs="Calibri"/>
               </w:rPr>
@@ -980,7 +1008,7 @@
         </w:tc>
         <w:tc>
           <w:tcPr>
-            <w:tcW w:w="2117" w:type="dxa"/>
+            <w:tcW w:w="1530" w:type="dxa"/>
             <w:vAlign w:val="center"/>
           </w:tcPr>
           <w:p>
@@ -988,7 +1016,6 @@
               <w:pStyle w:val="TableParagraph"/>
               <w:spacing w:line="294" w:lineRule="exact"/>
               <w:ind w:left="103"/>
-              <w:jc w:val="center"/>
               <w:rPr>
                 <w:rFonts w:ascii="Calibri" w:hAnsi="Calibri" w:cs="Calibri"/>
                 <w:sz w:val="26"/>
@@ -1024,7 +1051,7 @@
         </w:tc>
         <w:tc>
           <w:tcPr>
-            <w:tcW w:w="2183" w:type="dxa"/>
+            <w:tcW w:w="2394" w:type="dxa"/>
             <w:shd w:val="clear" w:color="auto" w:fill="F1F1F1"/>
             <w:vAlign w:val="center"/>
           </w:tcPr>
@@ -1033,7 +1060,6 @@
               <w:pStyle w:val="TableParagraph"/>
               <w:spacing w:line="294" w:lineRule="exact"/>
               <w:ind w:left="151"/>
-              <w:jc w:val="center"/>
               <w:rPr>
                 <w:rFonts w:ascii="Calibri" w:hAnsi="Calibri" w:cs="Calibri"/>
                 <w:sz w:val="26"/>
@@ -1050,7 +1076,7 @@
         </w:tc>
         <w:tc>
           <w:tcPr>
-            <w:tcW w:w="2350" w:type="dxa"/>
+            <w:tcW w:w="2970" w:type="dxa"/>
             <w:gridSpan w:val="2"/>
             <w:shd w:val="clear" w:color="auto" w:fill="F1F1F1"/>
             <w:vAlign w:val="center"/>
@@ -1059,7 +1085,6 @@
             <w:pPr>
               <w:pStyle w:val="TableParagraph"/>
               <w:spacing w:line="294" w:lineRule="exact"/>
-              <w:jc w:val="center"/>
               <w:rPr>
                 <w:rFonts w:ascii="Calibri" w:hAnsi="Calibri" w:cs="Calibri"/>
               </w:rPr>
@@ -1074,7 +1099,7 @@
         </w:tc>
         <w:tc>
           <w:tcPr>
-            <w:tcW w:w="2117" w:type="dxa"/>
+            <w:tcW w:w="1530" w:type="dxa"/>
             <w:shd w:val="clear" w:color="auto" w:fill="F1F1F1"/>
             <w:vAlign w:val="center"/>
           </w:tcPr>
@@ -1083,7 +1108,6 @@
               <w:pStyle w:val="TableParagraph"/>
               <w:spacing w:line="294" w:lineRule="exact"/>
               <w:ind w:left="103"/>
-              <w:jc w:val="center"/>
               <w:rPr>
                 <w:rFonts w:ascii="Calibri" w:hAnsi="Calibri" w:cs="Calibri"/>
                 <w:sz w:val="26"/>
@@ -1119,8 +1143,8 @@
         </w:tc>
         <w:tc>
           <w:tcPr>
-            <w:tcW w:w="2183" w:type="dxa"/>
-            <w:shd w:val="clear" w:color="auto" w:fill="F1F1F1"/>
+            <w:tcW w:w="2394" w:type="dxa"/>
+            <w:shd w:val="clear" w:color="auto" w:fill="auto"/>
             <w:vAlign w:val="center"/>
           </w:tcPr>
           <w:p>
@@ -1128,7 +1152,6 @@
               <w:pStyle w:val="TableParagraph"/>
               <w:spacing w:line="294" w:lineRule="exact"/>
               <w:ind w:left="151"/>
-              <w:jc w:val="center"/>
               <w:rPr>
                 <w:rFonts w:ascii="Calibri" w:hAnsi="Calibri" w:cs="Calibri"/>
                 <w:sz w:val="26"/>
@@ -1145,16 +1168,15 @@
         </w:tc>
         <w:tc>
           <w:tcPr>
-            <w:tcW w:w="2350" w:type="dxa"/>
+            <w:tcW w:w="2970" w:type="dxa"/>
             <w:gridSpan w:val="2"/>
-            <w:shd w:val="clear" w:color="auto" w:fill="F1F1F1"/>
+            <w:shd w:val="clear" w:color="auto" w:fill="auto"/>
             <w:vAlign w:val="center"/>
           </w:tcPr>
           <w:p>
             <w:pPr>
               <w:pStyle w:val="TableParagraph"/>
               <w:spacing w:line="294" w:lineRule="exact"/>
-              <w:jc w:val="center"/>
               <w:rPr>
                 <w:rFonts w:ascii="Calibri" w:hAnsi="Calibri" w:cs="Calibri"/>
               </w:rPr>
@@ -1169,8 +1191,8 @@
         </w:tc>
         <w:tc>
           <w:tcPr>
-            <w:tcW w:w="2117" w:type="dxa"/>
-            <w:shd w:val="clear" w:color="auto" w:fill="F1F1F1"/>
+            <w:tcW w:w="1530" w:type="dxa"/>
+            <w:shd w:val="clear" w:color="auto" w:fill="auto"/>
             <w:vAlign w:val="center"/>
           </w:tcPr>
           <w:p>
@@ -1178,7 +1200,6 @@
               <w:pStyle w:val="TableParagraph"/>
               <w:spacing w:line="294" w:lineRule="exact"/>
               <w:ind w:left="103"/>
-              <w:jc w:val="center"/>
               <w:rPr>
                 <w:rFonts w:ascii="Calibri" w:hAnsi="Calibri" w:cs="Calibri"/>
                 <w:sz w:val="26"/>
@@ -1382,21 +1403,18 @@
               <w:rPr>
                 <w:rFonts w:ascii="Calibri" w:hAnsi="Calibri" w:cs="Calibri"/>
                 <w:b/>
-              </w:rPr>
-            </w:pPr>
-            <w:r>
-              <w:rPr>
-                <w:rFonts w:ascii="Calibri" w:hAnsi="Calibri" w:cs="Calibri"/>
-                <w:b/>
-              </w:rPr>
-              <w:t xml:space="preserve"> </w:t>
-            </w:r>
-            <w:r>
-              <w:rPr>
-                <w:rFonts w:ascii="Calibri" w:hAnsi="Calibri" w:cs="Calibri"/>
-                <w:b/>
-              </w:rPr>
-              <w:t>44k222.06</w:t>
+                <w:sz w:val="26"/>
+                <w:szCs w:val="26"/>
+              </w:rPr>
+            </w:pPr>
+            <w:r>
+              <w:rPr>
+                <w:rFonts w:ascii="Calibri" w:hAnsi="Calibri" w:cs="Calibri"/>
+                <w:b/>
+                <w:sz w:val="26"/>
+                <w:szCs w:val="26"/>
+              </w:rPr>
+              <w:t xml:space="preserve"> 44k222.06</w:t>
             </w:r>
           </w:p>
           <w:p>
@@ -1497,12 +1515,16 @@
               <w:rPr>
                 <w:rFonts w:ascii="Calibri" w:hAnsi="Calibri" w:cs="Calibri"/>
                 <w:b/>
-              </w:rPr>
-            </w:pPr>
-            <w:r>
-              <w:rPr>
-                <w:rFonts w:ascii="Calibri" w:hAnsi="Calibri" w:cs="Calibri"/>
-                <w:b/>
+                <w:sz w:val="26"/>
+                <w:szCs w:val="26"/>
+              </w:rPr>
+            </w:pPr>
+            <w:r>
+              <w:rPr>
+                <w:rFonts w:ascii="Calibri" w:hAnsi="Calibri" w:cs="Calibri"/>
+                <w:b/>
+                <w:sz w:val="26"/>
+                <w:szCs w:val="26"/>
               </w:rPr>
               <w:t xml:space="preserve"> </w:t>
             </w:r>
@@ -1510,8 +1532,37 @@
               <w:rPr>
                 <w:rFonts w:ascii="Calibri" w:hAnsi="Calibri" w:cs="Calibri"/>
                 <w:b/>
-              </w:rPr>
-              <w:t>2/2/2021</w:t>
+                <w:sz w:val="26"/>
+                <w:szCs w:val="26"/>
+              </w:rPr>
+              <w:t>0</w:t>
+            </w:r>
+            <w:r>
+              <w:rPr>
+                <w:rFonts w:ascii="Calibri" w:hAnsi="Calibri" w:cs="Calibri"/>
+                <w:b/>
+                <w:sz w:val="26"/>
+                <w:szCs w:val="26"/>
+              </w:rPr>
+              <w:t>2/</w:t>
+            </w:r>
+            <w:r>
+              <w:rPr>
+                <w:rFonts w:ascii="Calibri" w:hAnsi="Calibri" w:cs="Calibri"/>
+                <w:b/>
+                <w:sz w:val="26"/>
+                <w:szCs w:val="26"/>
+              </w:rPr>
+              <w:t>0</w:t>
+            </w:r>
+            <w:r>
+              <w:rPr>
+                <w:rFonts w:ascii="Calibri" w:hAnsi="Calibri" w:cs="Calibri"/>
+                <w:b/>
+                <w:sz w:val="26"/>
+                <w:szCs w:val="26"/>
+              </w:rPr>
+              <w:t>2/2021</w:t>
             </w:r>
           </w:p>
           <w:p>
@@ -1562,12 +1613,16 @@
               <w:rPr>
                 <w:rFonts w:ascii="Calibri" w:hAnsi="Calibri" w:cs="Calibri"/>
                 <w:b/>
-              </w:rPr>
-            </w:pPr>
-            <w:r>
-              <w:rPr>
-                <w:rFonts w:ascii="Calibri" w:hAnsi="Calibri" w:cs="Calibri"/>
-                <w:b/>
+                <w:sz w:val="26"/>
+                <w:szCs w:val="26"/>
+              </w:rPr>
+            </w:pPr>
+            <w:r>
+              <w:rPr>
+                <w:rFonts w:ascii="Calibri" w:hAnsi="Calibri" w:cs="Calibri"/>
+                <w:b/>
+                <w:sz w:val="26"/>
+                <w:szCs w:val="26"/>
               </w:rPr>
               <w:t>[Rent for Run] Proposal_v1.0</w:t>
             </w:r>
@@ -1710,7 +1765,7 @@
     </w:p>
     <w:p>
       <w:pPr>
-        <w:pStyle w:val="ThnVnban"/>
+        <w:pStyle w:val="BodyText"/>
         <w:spacing w:before="66"/>
         <w:ind w:right="-20"/>
         <w:jc w:val="center"/>
@@ -1730,7 +1785,7 @@
     </w:p>
     <w:p>
       <w:pPr>
-        <w:pStyle w:val="ThnVnban"/>
+        <w:pStyle w:val="BodyText"/>
         <w:spacing w:before="5" w:after="1"/>
         <w:rPr>
           <w:rFonts w:ascii="Calibri" w:hAnsi="Calibri" w:cs="Calibri"/>
@@ -2000,7 +2055,28 @@
                 <w:rFonts w:ascii="Calibri" w:hAnsi="Calibri" w:cs="Calibri"/>
                 <w:sz w:val="26"/>
               </w:rPr>
-              <w:t>2/2/2021</w:t>
+              <w:t>0</w:t>
+            </w:r>
+            <w:r>
+              <w:rPr>
+                <w:rFonts w:ascii="Calibri" w:hAnsi="Calibri" w:cs="Calibri"/>
+                <w:sz w:val="26"/>
+              </w:rPr>
+              <w:t>2/</w:t>
+            </w:r>
+            <w:r>
+              <w:rPr>
+                <w:rFonts w:ascii="Calibri" w:hAnsi="Calibri" w:cs="Calibri"/>
+                <w:sz w:val="26"/>
+              </w:rPr>
+              <w:t>0</w:t>
+            </w:r>
+            <w:r>
+              <w:rPr>
+                <w:rFonts w:ascii="Calibri" w:hAnsi="Calibri" w:cs="Calibri"/>
+                <w:sz w:val="26"/>
+              </w:rPr>
+              <w:t>2/2021</w:t>
             </w:r>
           </w:p>
         </w:tc>
@@ -2110,7 +2186,23 @@
                 <w:sz w:val="26"/>
                 <w:szCs w:val="26"/>
               </w:rPr>
-              <w:t>23/2/2021</w:t>
+              <w:t>23/</w:t>
+            </w:r>
+            <w:r>
+              <w:rPr>
+                <w:rFonts w:ascii="Calibri" w:hAnsi="Calibri" w:cs="Calibri"/>
+                <w:sz w:val="26"/>
+                <w:szCs w:val="26"/>
+              </w:rPr>
+              <w:t>0</w:t>
+            </w:r>
+            <w:r>
+              <w:rPr>
+                <w:rFonts w:ascii="Calibri" w:hAnsi="Calibri" w:cs="Calibri"/>
+                <w:sz w:val="26"/>
+                <w:szCs w:val="26"/>
+              </w:rPr>
+              <w:t>2/2021</w:t>
             </w:r>
           </w:p>
         </w:tc>
@@ -2154,7 +2246,6 @@
           <w:p>
             <w:pPr>
               <w:pStyle w:val="TableParagraph"/>
-              <w:ind w:left="103"/>
               <w:contextualSpacing/>
               <w:jc w:val="center"/>
               <w:rPr>
@@ -2182,7 +2273,6 @@
           <w:p>
             <w:pPr>
               <w:pStyle w:val="TableParagraph"/>
-              <w:ind w:left="103"/>
               <w:contextualSpacing/>
               <w:jc w:val="center"/>
               <w:rPr>
@@ -2221,7 +2311,23 @@
                 <w:sz w:val="26"/>
                 <w:szCs w:val="26"/>
               </w:rPr>
-              <w:t>28/2/2021</w:t>
+              <w:t>28/</w:t>
+            </w:r>
+            <w:r>
+              <w:rPr>
+                <w:rFonts w:ascii="Calibri" w:hAnsi="Calibri" w:cs="Calibri"/>
+                <w:sz w:val="26"/>
+                <w:szCs w:val="26"/>
+              </w:rPr>
+              <w:t>0</w:t>
+            </w:r>
+            <w:r>
+              <w:rPr>
+                <w:rFonts w:ascii="Calibri" w:hAnsi="Calibri" w:cs="Calibri"/>
+                <w:sz w:val="26"/>
+                <w:szCs w:val="26"/>
+              </w:rPr>
+              <w:t>2/2021</w:t>
             </w:r>
           </w:p>
         </w:tc>
@@ -2252,10 +2358,145 @@
           </w:p>
         </w:tc>
       </w:tr>
+      <w:tr>
+        <w:trPr>
+          <w:trHeight w:hRule="exact" w:val="712"/>
+        </w:trPr>
+        <w:tc>
+          <w:tcPr>
+            <w:tcW w:w="1181" w:type="dxa"/>
+            <w:shd w:val="clear" w:color="auto" w:fill="F1F1F1"/>
+            <w:vAlign w:val="center"/>
+          </w:tcPr>
+          <w:p>
+            <w:pPr>
+              <w:pStyle w:val="TableParagraph"/>
+              <w:contextualSpacing/>
+              <w:jc w:val="center"/>
+              <w:rPr>
+                <w:rFonts w:ascii="Calibri" w:hAnsi="Calibri" w:cs="Calibri"/>
+                <w:b/>
+                <w:sz w:val="26"/>
+              </w:rPr>
+            </w:pPr>
+            <w:r>
+              <w:rPr>
+                <w:rFonts w:ascii="Calibri" w:hAnsi="Calibri" w:cs="Calibri"/>
+                <w:b/>
+                <w:sz w:val="26"/>
+              </w:rPr>
+              <w:t>1.3</w:t>
+            </w:r>
+          </w:p>
+        </w:tc>
+        <w:tc>
+          <w:tcPr>
+            <w:tcW w:w="2301" w:type="dxa"/>
+            <w:shd w:val="clear" w:color="auto" w:fill="F1F1F1"/>
+            <w:vAlign w:val="center"/>
+          </w:tcPr>
+          <w:p>
+            <w:pPr>
+              <w:pStyle w:val="TableParagraph"/>
+              <w:contextualSpacing/>
+              <w:jc w:val="center"/>
+              <w:rPr>
+                <w:rFonts w:ascii="Calibri" w:hAnsi="Calibri" w:cs="Calibri"/>
+                <w:sz w:val="26"/>
+              </w:rPr>
+            </w:pPr>
+            <w:r>
+              <w:rPr>
+                <w:rFonts w:ascii="Calibri" w:hAnsi="Calibri" w:cs="Calibri"/>
+                <w:sz w:val="26"/>
+              </w:rPr>
+              <w:t>Team 44k222.06</w:t>
+            </w:r>
+          </w:p>
+        </w:tc>
+        <w:tc>
+          <w:tcPr>
+            <w:tcW w:w="2200" w:type="dxa"/>
+            <w:shd w:val="clear" w:color="auto" w:fill="F1F1F1"/>
+            <w:vAlign w:val="center"/>
+          </w:tcPr>
+          <w:p>
+            <w:pPr>
+              <w:pStyle w:val="TableParagraph"/>
+              <w:contextualSpacing/>
+              <w:jc w:val="center"/>
+              <w:rPr>
+                <w:rFonts w:ascii="Calibri" w:hAnsi="Calibri" w:cs="Calibri"/>
+                <w:sz w:val="26"/>
+                <w:szCs w:val="26"/>
+              </w:rPr>
+            </w:pPr>
+            <w:r>
+              <w:rPr>
+                <w:rFonts w:ascii="Calibri" w:hAnsi="Calibri" w:cs="Calibri"/>
+                <w:sz w:val="26"/>
+                <w:szCs w:val="26"/>
+              </w:rPr>
+              <w:t>0</w:t>
+            </w:r>
+            <w:r>
+              <w:rPr>
+                <w:rFonts w:ascii="Calibri" w:hAnsi="Calibri" w:cs="Calibri"/>
+                <w:sz w:val="26"/>
+                <w:szCs w:val="26"/>
+              </w:rPr>
+              <w:t>2/</w:t>
+            </w:r>
+            <w:r>
+              <w:rPr>
+                <w:rFonts w:ascii="Calibri" w:hAnsi="Calibri" w:cs="Calibri"/>
+                <w:sz w:val="26"/>
+                <w:szCs w:val="26"/>
+              </w:rPr>
+              <w:t>0</w:t>
+            </w:r>
+            <w:r>
+              <w:rPr>
+                <w:rFonts w:ascii="Calibri" w:hAnsi="Calibri" w:cs="Calibri"/>
+                <w:sz w:val="26"/>
+                <w:szCs w:val="26"/>
+              </w:rPr>
+              <w:t>3/2021</w:t>
+            </w:r>
+          </w:p>
+        </w:tc>
+        <w:tc>
+          <w:tcPr>
+            <w:tcW w:w="3283" w:type="dxa"/>
+            <w:shd w:val="clear" w:color="auto" w:fill="F1F1F1"/>
+            <w:vAlign w:val="center"/>
+          </w:tcPr>
+          <w:p>
+            <w:pPr>
+              <w:pStyle w:val="TableParagraph"/>
+              <w:contextualSpacing/>
+              <w:jc w:val="center"/>
+              <w:rPr>
+                <w:rFonts w:ascii="Calibri" w:hAnsi="Calibri" w:cs="Calibri"/>
+                <w:sz w:val="26"/>
+                <w:szCs w:val="26"/>
+              </w:rPr>
+            </w:pPr>
+            <w:r>
+              <w:rPr>
+                <w:rFonts w:ascii="Calibri" w:hAnsi="Calibri" w:cs="Calibri"/>
+                <w:sz w:val="26"/>
+                <w:szCs w:val="26"/>
+              </w:rPr>
+              <w:t>Edit proposal</w:t>
+            </w:r>
+          </w:p>
+        </w:tc>
+      </w:tr>
     </w:tbl>
     <w:p>
       <w:pPr>
-        <w:pStyle w:val="ThnVnban"/>
+        <w:pStyle w:val="BodyText"/>
         <w:rPr>
           <w:rFonts w:ascii="Calibri" w:hAnsi="Calibri" w:cs="Calibri"/>
           <w:sz w:val="20"/>
@@ -2264,7 +2505,7 @@
     </w:p>
     <w:p>
       <w:pPr>
-        <w:pStyle w:val="ThnVnban"/>
+        <w:pStyle w:val="BodyText"/>
         <w:rPr>
           <w:rFonts w:ascii="Calibri" w:hAnsi="Calibri" w:cs="Calibri"/>
           <w:sz w:val="20"/>
@@ -2294,7 +2535,7 @@
     </w:p>
     <w:p>
       <w:pPr>
-        <w:pStyle w:val="u1"/>
+        <w:pStyle w:val="Heading1"/>
         <w:numPr>
           <w:ilvl w:val="0"/>
           <w:numId w:val="1"/>
@@ -2313,7 +2554,7 @@
     </w:p>
     <w:p>
       <w:pPr>
-        <w:pStyle w:val="u2"/>
+        <w:pStyle w:val="Heading2"/>
         <w:numPr>
           <w:ilvl w:val="1"/>
           <w:numId w:val="1"/>
@@ -2334,90 +2575,156 @@
         <w:jc w:val="both"/>
         <w:rPr>
           <w:rFonts w:ascii="Calibri" w:hAnsi="Calibri" w:cs="Calibri"/>
-        </w:rPr>
-      </w:pPr>
-      <w:r>
-        <w:rPr>
-          <w:rFonts w:ascii="Calibri" w:hAnsi="Calibri" w:cs="Calibri"/>
-        </w:rPr>
-        <w:t>Hiện nay phương tiện tham gia giao thông là điêu không thể thiếu đối với mỗi gia đình.</w:t>
-      </w:r>
-      <w:r>
-        <w:rPr>
-          <w:rFonts w:ascii="Calibri" w:hAnsi="Calibri" w:cs="Calibri"/>
-        </w:rPr>
-        <w:t xml:space="preserve"> Ngày nay các ngành nghề du lịch càng ngày càng phát triển nên nhu cầu đi lại ngày càng cao</w:t>
-      </w:r>
-      <w:r>
-        <w:rPr>
-          <w:rFonts w:ascii="Calibri" w:hAnsi="Calibri" w:cs="Calibri"/>
-        </w:rPr>
-        <w:t>.</w:t>
-      </w:r>
-      <w:r>
-        <w:rPr>
-          <w:rFonts w:ascii="Calibri" w:hAnsi="Calibri" w:cs="Calibri"/>
-        </w:rPr>
-        <w:t xml:space="preserve"> Những người</w:t>
-      </w:r>
-      <w:r>
-        <w:rPr>
-          <w:rFonts w:ascii="Calibri" w:hAnsi="Calibri" w:cs="Calibri"/>
+          <w:sz w:val="26"/>
+          <w:szCs w:val="26"/>
+        </w:rPr>
+      </w:pPr>
+      <w:r>
+        <w:rPr>
+          <w:rFonts w:ascii="Calibri" w:hAnsi="Calibri" w:cs="Calibri"/>
+          <w:sz w:val="26"/>
+          <w:szCs w:val="26"/>
+        </w:rPr>
+        <w:t>Hiện nay phương tiệ</w:t>
+      </w:r>
+      <w:r>
+        <w:rPr>
+          <w:rFonts w:ascii="Calibri" w:hAnsi="Calibri" w:cs="Calibri"/>
+          <w:sz w:val="26"/>
+          <w:szCs w:val="26"/>
+        </w:rPr>
+        <w:t>n tham gia giao thông là điều</w:t>
+      </w:r>
+      <w:r>
+        <w:rPr>
+          <w:rFonts w:ascii="Calibri" w:hAnsi="Calibri" w:cs="Calibri"/>
+          <w:sz w:val="26"/>
+          <w:szCs w:val="26"/>
+        </w:rPr>
+        <w:t xml:space="preserve"> không thể thiếu đối với mỗi gia đình.</w:t>
+      </w:r>
+      <w:r>
+        <w:rPr>
+          <w:rFonts w:ascii="Calibri" w:hAnsi="Calibri" w:cs="Calibri"/>
+          <w:sz w:val="26"/>
+          <w:szCs w:val="26"/>
+        </w:rPr>
+        <w:t xml:space="preserve"> Bên cạnh</w:t>
+      </w:r>
+      <w:r>
+        <w:rPr>
+          <w:rFonts w:ascii="Calibri" w:hAnsi="Calibri" w:cs="Calibri"/>
+          <w:sz w:val="26"/>
+          <w:szCs w:val="26"/>
+        </w:rPr>
+        <w:t xml:space="preserve"> đó, các ngành nghề du lịch ngày càng phát triển nên nhu cầu đi lại ngày càng cao. Những người có phương tiện</w:t>
+      </w:r>
+      <w:r>
+        <w:rPr>
+          <w:rFonts w:ascii="Calibri" w:hAnsi="Calibri" w:cs="Calibri"/>
+          <w:sz w:val="26"/>
+          <w:szCs w:val="26"/>
+        </w:rPr>
+        <w:t xml:space="preserve"> giao thông</w:t>
+      </w:r>
+      <w:r>
+        <w:rPr>
+          <w:rFonts w:ascii="Calibri" w:hAnsi="Calibri" w:cs="Calibri"/>
+          <w:sz w:val="26"/>
+          <w:szCs w:val="26"/>
         </w:rPr>
         <w:t xml:space="preserve"> </w:t>
       </w:r>
       <w:r>
         <w:rPr>
           <w:rFonts w:ascii="Calibri" w:hAnsi="Calibri" w:cs="Calibri"/>
-        </w:rPr>
-        <w:t xml:space="preserve">có phương tiện </w:t>
-      </w:r>
-      <w:r>
-        <w:rPr>
-          <w:rFonts w:ascii="Calibri" w:hAnsi="Calibri" w:cs="Calibri"/>
-        </w:rPr>
-        <w:t xml:space="preserve">nhưng vì do nhu cầu sử dụng ít, họ </w:t>
-      </w:r>
-      <w:r>
-        <w:rPr>
-          <w:rFonts w:ascii="Calibri" w:hAnsi="Calibri" w:cs="Calibri"/>
-        </w:rPr>
-        <w:t>không có</w:t>
-      </w:r>
-      <w:r>
-        <w:rPr>
-          <w:rFonts w:ascii="Calibri" w:hAnsi="Calibri" w:cs="Calibri"/>
-        </w:rPr>
-        <w:t xml:space="preserve"> nhiều thời gian</w:t>
-      </w:r>
-      <w:r>
-        <w:rPr>
-          <w:rFonts w:ascii="Calibri" w:hAnsi="Calibri" w:cs="Calibri"/>
-        </w:rPr>
-        <w:t xml:space="preserve"> để sử dụng xe, mà không sử dụng xe thì gây ra tình trạng lãng phí, tốn nhiều </w:t>
-      </w:r>
-      <w:r>
-        <w:rPr>
-          <w:rFonts w:ascii="Calibri" w:hAnsi="Calibri" w:cs="Calibri"/>
-        </w:rPr>
-        <w:t>chi phí như phí gửi xe, phí bảo dưỡng, phí đường bộ, bảo hiểm, đăng kiểm. Vì vậy khi đi du lịch đối với gia đình hoặc nhiều thành viên thì họ chỉ cần thuê 1 chiếc xe ôto có nhiều chỗ để tự lái hay đưa đón. Có nhiều người có nhiều chiếc xe máy hay oto mà không cần dùng đến vì không có nhu cầu sử dụng</w:t>
-      </w:r>
-      <w:r>
-        <w:rPr>
-          <w:rFonts w:ascii="Calibri" w:hAnsi="Calibri" w:cs="Calibri"/>
-        </w:rPr>
-        <w:t>,</w:t>
-      </w:r>
-      <w:r>
-        <w:rPr>
-          <w:rFonts w:ascii="Calibri" w:hAnsi="Calibri" w:cs="Calibri"/>
-        </w:rPr>
-        <w:t xml:space="preserve"> họ có thể cho người khác thuê lại để kiếm thêm 1 khoản thu nhập.</w:t>
+          <w:sz w:val="26"/>
+          <w:szCs w:val="26"/>
+        </w:rPr>
+        <w:t>có</w:t>
+      </w:r>
+      <w:r>
+        <w:rPr>
+          <w:rFonts w:ascii="Calibri" w:hAnsi="Calibri" w:cs="Calibri"/>
+          <w:sz w:val="26"/>
+          <w:szCs w:val="26"/>
+        </w:rPr>
+        <w:t xml:space="preserve"> nhu cầu sử dụng ít, họ không có nhiều thời gian để sử dụng </w:t>
+      </w:r>
+      <w:proofErr w:type="gramStart"/>
+      <w:r>
+        <w:rPr>
+          <w:rFonts w:ascii="Calibri" w:hAnsi="Calibri" w:cs="Calibri"/>
+          <w:sz w:val="26"/>
+          <w:szCs w:val="26"/>
+        </w:rPr>
+        <w:t>xe</w:t>
+      </w:r>
+      <w:proofErr w:type="gramEnd"/>
+      <w:r>
+        <w:rPr>
+          <w:rFonts w:ascii="Calibri" w:hAnsi="Calibri" w:cs="Calibri"/>
+          <w:sz w:val="26"/>
+          <w:szCs w:val="26"/>
+        </w:rPr>
+        <w:t xml:space="preserve">, mà không sử dụng xe thì gây ra tình trạng lãng phí, tốn nhiều chi phí như phí gửi xe, phí bảo dưỡng, phí đường bộ, bảo hiểm, đăng kiểm… Vì vậy khi đi du lịch đối với gia đình hoặc nhiều thành viên thì họ chỉ cần thuê 1 chiếc </w:t>
+      </w:r>
+      <w:proofErr w:type="gramStart"/>
+      <w:r>
+        <w:rPr>
+          <w:rFonts w:ascii="Calibri" w:hAnsi="Calibri" w:cs="Calibri"/>
+          <w:sz w:val="26"/>
+          <w:szCs w:val="26"/>
+        </w:rPr>
+        <w:t>xe</w:t>
+      </w:r>
+      <w:proofErr w:type="gramEnd"/>
+      <w:r>
+        <w:rPr>
+          <w:rFonts w:ascii="Calibri" w:hAnsi="Calibri" w:cs="Calibri"/>
+          <w:sz w:val="26"/>
+          <w:szCs w:val="26"/>
+        </w:rPr>
+        <w:t xml:space="preserve"> ô tô có nhiều chỗ để tự</w:t>
+      </w:r>
+      <w:r>
+        <w:rPr>
+          <w:rFonts w:ascii="Calibri" w:hAnsi="Calibri" w:cs="Calibri"/>
+          <w:sz w:val="26"/>
+          <w:szCs w:val="26"/>
+        </w:rPr>
+        <w:t xml:space="preserve"> lái hay đưa đón. Những</w:t>
+      </w:r>
+      <w:r>
+        <w:rPr>
+          <w:rFonts w:ascii="Calibri" w:hAnsi="Calibri" w:cs="Calibri"/>
+          <w:sz w:val="26"/>
+          <w:szCs w:val="26"/>
+        </w:rPr>
+        <w:t xml:space="preserve"> người có nhiều chiếc </w:t>
+      </w:r>
+      <w:proofErr w:type="gramStart"/>
+      <w:r>
+        <w:rPr>
+          <w:rFonts w:ascii="Calibri" w:hAnsi="Calibri" w:cs="Calibri"/>
+          <w:sz w:val="26"/>
+          <w:szCs w:val="26"/>
+        </w:rPr>
+        <w:t>xe</w:t>
+      </w:r>
+      <w:proofErr w:type="gramEnd"/>
+      <w:r>
+        <w:rPr>
+          <w:rFonts w:ascii="Calibri" w:hAnsi="Calibri" w:cs="Calibri"/>
+          <w:sz w:val="26"/>
+          <w:szCs w:val="26"/>
+        </w:rPr>
+        <w:t xml:space="preserve"> máy hay ô tô mà không cần dùng đến vì không có nhu cầu sử dụng, họ có thể cho người khác thuê lại để kiếm thêm 1 khoản thu nhập.</w:t>
       </w:r>
     </w:p>
     <w:p>
       <w:pPr>
-        <w:pStyle w:val="u2"/>
+        <w:pStyle w:val="Heading2"/>
         <w:numPr>
           <w:ilvl w:val="1"/>
           <w:numId w:val="1"/>
@@ -2436,35 +2743,22 @@
     <w:p>
       <w:pPr>
         <w:jc w:val="both"/>
-      </w:pPr>
-      <w:r>
-        <w:t xml:space="preserve">Ở các </w:t>
-      </w:r>
-      <w:r>
-        <w:t>doanh nghiệp</w:t>
-      </w:r>
-      <w:r>
-        <w:t xml:space="preserve"> cho thuê xe khác, họ là những doanh nghiệp cho thuê xe hàng loạt ở 1 vài địa điểm cụ thể</w:t>
-      </w:r>
-      <w:r>
-        <w:t xml:space="preserve"> và chưa có trang web cụ thể,</w:t>
-      </w:r>
-      <w:r>
-        <w:t xml:space="preserve"> họ sử dụng phương thức xem xe</w:t>
-      </w:r>
-      <w:r>
-        <w:t xml:space="preserve"> theo danh sách</w:t>
-      </w:r>
-      <w:r>
-        <w:t xml:space="preserve">, </w:t>
-      </w:r>
-      <w:r>
-        <w:t>họ sử dụng hình ảnh minh họa, không có hình ảnh chính xác, tạo sự không tin tưởng cho người thuê xe.</w:t>
+        <w:rPr>
+          <w:sz w:val="26"/>
+          <w:szCs w:val="26"/>
+        </w:rPr>
+      </w:pPr>
+      <w:r>
+        <w:rPr>
+          <w:sz w:val="26"/>
+          <w:szCs w:val="26"/>
+        </w:rPr>
+        <w:t>Ở các doanh nghiệp cho thuê xe khác, họ là những doanh nghiệp cho thuê xe hàng loạt ở 1 vài địa điểm cụ thể và chưa có trang web cụ thể, họ sử dụng phương thức xem xe theo danh sách, họ sử dụng hình ảnh minh họa, không có hình ảnh chính xác, tạo sự không tin tưởng cho người thuê xe.</w:t>
       </w:r>
     </w:p>
     <w:p>
       <w:pPr>
-        <w:pStyle w:val="u2"/>
+        <w:pStyle w:val="Heading2"/>
         <w:numPr>
           <w:ilvl w:val="1"/>
           <w:numId w:val="1"/>
@@ -2485,54 +2779,174 @@
         <w:jc w:val="both"/>
         <w:rPr>
           <w:rFonts w:ascii="Calibri" w:hAnsi="Calibri" w:cs="Calibri"/>
-        </w:rPr>
-      </w:pPr>
-      <w:r>
-        <w:rPr>
-          <w:rFonts w:ascii="Calibri" w:hAnsi="Calibri" w:cs="Calibri"/>
-        </w:rPr>
-        <w:t>Giải pháp của nhóm chúng tôi đó là hỗ trợ những người muốn cho thuê xe của mình cho người cần thuê lại để sử dụng.</w:t>
-      </w:r>
-      <w:r>
-        <w:rPr>
-          <w:rFonts w:ascii="Calibri" w:hAnsi="Calibri" w:cs="Calibri"/>
-        </w:rPr>
-        <w:t xml:space="preserve"> Bằng cách này họ có thể xem địa chỉ có xe cho thuê gần họ nhất.</w:t>
-      </w:r>
-      <w:r>
-        <w:rPr>
-          <w:rFonts w:ascii="Calibri" w:hAnsi="Calibri" w:cs="Calibri"/>
-        </w:rPr>
-        <w:t xml:space="preserve"> Họ sẽ lập 1 tài khoản với các yêu cầu xác minh danh tính như CMND, địa chỉ, số điện thoại và gmail để liên lạc, cung cấp các thông tin về xe mà họ muốn cho thuê như thông tin xe, giấy tờ xe, tình trạng xe, ảnh chụp thực thế của xe, doanh nghiệp sẽ gửi một bản email cam kết xác thực đúng thông tin. Người muốn thuê thì lên website đăng kí tài khoản để thuê, tài khoản cũng bao gồm CMND, địa chỉ, số điện thoại và gmail để liên lạc, sau đó họ tìm kiếm loại phương tiện mình cần và chuyển khoản cho doanh nghiệp hoặc nhắn tin cho doanh nghiệp để biết rõ hơn. Sau khi chốt đơn doanh nghiệp sẽ gửi cho </w:t>
-      </w:r>
-      <w:r>
-        <w:rPr>
-          <w:rFonts w:ascii="Calibri" w:hAnsi="Calibri" w:cs="Calibri"/>
-        </w:rPr>
-        <w:t xml:space="preserve">người cho thuê xe </w:t>
-      </w:r>
-      <w:r>
-        <w:rPr>
-          <w:rFonts w:ascii="Calibri" w:hAnsi="Calibri" w:cs="Calibri"/>
-        </w:rPr>
-        <w:t>một bản hợp đồng</w:t>
-      </w:r>
-      <w:r>
-        <w:rPr>
-          <w:rFonts w:ascii="Calibri" w:hAnsi="Calibri" w:cs="Calibri"/>
-        </w:rPr>
-        <w:t xml:space="preserve"> để 2 bên kí xác nhận và lấy xe</w:t>
-      </w:r>
-      <w:r>
-        <w:rPr>
-          <w:rFonts w:ascii="Calibri" w:hAnsi="Calibri" w:cs="Calibri"/>
-        </w:rPr>
-        <w:t>. Chủ xe sẽ liên hệ với doanh nghiệp để xác nhận lần nữa.Với việc làm trung gian thì độ bao phủ của doanh nghiệp sẽ rộng lớn hơn.</w:t>
+          <w:sz w:val="26"/>
+          <w:szCs w:val="26"/>
+        </w:rPr>
+      </w:pPr>
+      <w:r>
+        <w:rPr>
+          <w:rFonts w:ascii="Calibri" w:hAnsi="Calibri" w:cs="Calibri"/>
+          <w:sz w:val="26"/>
+          <w:szCs w:val="26"/>
+        </w:rPr>
+        <w:t xml:space="preserve">Giải pháp của nhóm chúng tôi đó là hỗ trợ những người muốn cho thuê </w:t>
+      </w:r>
+      <w:proofErr w:type="gramStart"/>
+      <w:r>
+        <w:rPr>
+          <w:rFonts w:ascii="Calibri" w:hAnsi="Calibri" w:cs="Calibri"/>
+          <w:sz w:val="26"/>
+          <w:szCs w:val="26"/>
+        </w:rPr>
+        <w:t>xe</w:t>
+      </w:r>
+      <w:proofErr w:type="gramEnd"/>
+      <w:r>
+        <w:rPr>
+          <w:rFonts w:ascii="Calibri" w:hAnsi="Calibri" w:cs="Calibri"/>
+          <w:sz w:val="26"/>
+          <w:szCs w:val="26"/>
+        </w:rPr>
+        <w:t xml:space="preserve"> của mình cho người cần thuê lại để sử dụng. Bằng cách này họ có thể xem địa chỉ có </w:t>
+      </w:r>
+      <w:proofErr w:type="gramStart"/>
+      <w:r>
+        <w:rPr>
+          <w:rFonts w:ascii="Calibri" w:hAnsi="Calibri" w:cs="Calibri"/>
+          <w:sz w:val="26"/>
+          <w:szCs w:val="26"/>
+        </w:rPr>
+        <w:t>xe</w:t>
+      </w:r>
+      <w:proofErr w:type="gramEnd"/>
+      <w:r>
+        <w:rPr>
+          <w:rFonts w:ascii="Calibri" w:hAnsi="Calibri" w:cs="Calibri"/>
+          <w:sz w:val="26"/>
+          <w:szCs w:val="26"/>
+        </w:rPr>
+        <w:t xml:space="preserve"> cho thuê gần họ nhất. Họ sẽ lập 1 tài khoản với các yêu cầu xác minh danh tính như CMND, địa chỉ, số điện thoại và gmail để liên lạc, cung cấp các thông tin về xe mà họ muốn cho thuê như thông tin xe, giấy tờ xe, tình trạng xe, ảnh chụp thự</w:t>
+      </w:r>
+      <w:r>
+        <w:rPr>
+          <w:rFonts w:ascii="Calibri" w:hAnsi="Calibri" w:cs="Calibri"/>
+          <w:sz w:val="26"/>
+          <w:szCs w:val="26"/>
+        </w:rPr>
+        <w:t>c t</w:t>
+      </w:r>
+      <w:r>
+        <w:rPr>
+          <w:rFonts w:ascii="Calibri" w:hAnsi="Calibri" w:cs="Calibri"/>
+          <w:sz w:val="26"/>
+          <w:szCs w:val="26"/>
+        </w:rPr>
+        <w:t>ế của xe, doanh nghiệp sẽ gửi một bản email cam kết xác thực đúng thông tin. Người muốn thuê</w:t>
+      </w:r>
+      <w:r>
+        <w:rPr>
+          <w:rFonts w:ascii="Calibri" w:hAnsi="Calibri" w:cs="Calibri"/>
+          <w:sz w:val="26"/>
+          <w:szCs w:val="26"/>
+        </w:rPr>
+        <w:t xml:space="preserve"> xe</w:t>
+      </w:r>
+      <w:r>
+        <w:rPr>
+          <w:rFonts w:ascii="Calibri" w:hAnsi="Calibri" w:cs="Calibri"/>
+          <w:sz w:val="26"/>
+          <w:szCs w:val="26"/>
+        </w:rPr>
+        <w:t xml:space="preserve"> thì lên website đăng kí tài khoản để thuê, tài khoản cũng bao gồm CMND, địa chỉ, số điện thoại và gmail để liên lạc, sau đó họ tìm kiếm loại phương tiện mình cần và chuyển khoản cho doanh nghiệp hoặc nhắn tin cho doanh nghiệp để biế</w:t>
+      </w:r>
+      <w:r>
+        <w:rPr>
+          <w:rFonts w:ascii="Calibri" w:hAnsi="Calibri" w:cs="Calibri"/>
+          <w:sz w:val="26"/>
+          <w:szCs w:val="26"/>
+        </w:rPr>
+        <w:t>t rõ hơn. Sau khi hoàn thành bản đăng kí,</w:t>
+      </w:r>
+      <w:r>
+        <w:rPr>
+          <w:rFonts w:ascii="Calibri" w:hAnsi="Calibri" w:cs="Calibri"/>
+          <w:sz w:val="26"/>
+          <w:szCs w:val="26"/>
+        </w:rPr>
+        <w:t xml:space="preserve"> doanh nghiệp sẽ gử</w:t>
+      </w:r>
+      <w:r>
+        <w:rPr>
+          <w:rFonts w:ascii="Calibri" w:hAnsi="Calibri" w:cs="Calibri"/>
+          <w:sz w:val="26"/>
+          <w:szCs w:val="26"/>
+        </w:rPr>
+        <w:t>i đến</w:t>
+      </w:r>
+      <w:r>
+        <w:rPr>
+          <w:rFonts w:ascii="Calibri" w:hAnsi="Calibri" w:cs="Calibri"/>
+          <w:sz w:val="26"/>
+          <w:szCs w:val="26"/>
+        </w:rPr>
+        <w:t xml:space="preserve"> người cho thuê </w:t>
+      </w:r>
+      <w:proofErr w:type="gramStart"/>
+      <w:r>
+        <w:rPr>
+          <w:rFonts w:ascii="Calibri" w:hAnsi="Calibri" w:cs="Calibri"/>
+          <w:sz w:val="26"/>
+          <w:szCs w:val="26"/>
+        </w:rPr>
+        <w:t>xe</w:t>
+      </w:r>
+      <w:proofErr w:type="gramEnd"/>
+      <w:r>
+        <w:rPr>
+          <w:rFonts w:ascii="Calibri" w:hAnsi="Calibri" w:cs="Calibri"/>
+          <w:sz w:val="26"/>
+          <w:szCs w:val="26"/>
+        </w:rPr>
+        <w:t xml:space="preserve"> một bản hợp đồng để 2 bên kí xác nhận và lấy xe. Chủ </w:t>
+      </w:r>
+      <w:proofErr w:type="gramStart"/>
+      <w:r>
+        <w:rPr>
+          <w:rFonts w:ascii="Calibri" w:hAnsi="Calibri" w:cs="Calibri"/>
+          <w:sz w:val="26"/>
+          <w:szCs w:val="26"/>
+        </w:rPr>
+        <w:t>xe</w:t>
+      </w:r>
+      <w:proofErr w:type="gramEnd"/>
+      <w:r>
+        <w:rPr>
+          <w:rFonts w:ascii="Calibri" w:hAnsi="Calibri" w:cs="Calibri"/>
+          <w:sz w:val="26"/>
+          <w:szCs w:val="26"/>
+        </w:rPr>
+        <w:t xml:space="preserve"> sẽ liên hệ với doanh nghiệp để xác nhận lần nữa.</w:t>
+      </w:r>
+      <w:r>
+        <w:rPr>
+          <w:rFonts w:ascii="Calibri" w:hAnsi="Calibri" w:cs="Calibri"/>
+          <w:sz w:val="26"/>
+          <w:szCs w:val="26"/>
+        </w:rPr>
+        <w:t xml:space="preserve"> </w:t>
+      </w:r>
+      <w:r>
+        <w:rPr>
+          <w:rFonts w:ascii="Calibri" w:hAnsi="Calibri" w:cs="Calibri"/>
+          <w:sz w:val="26"/>
+          <w:szCs w:val="26"/>
+        </w:rPr>
+        <w:t>Với việc làm trung gian thì độ bao phủ của doanh nghiệp sẽ rộng lớn hơn.</w:t>
       </w:r>
     </w:p>
     <w:p>
       <w:pPr>
-        <w:pStyle w:val="u2"/>
+        <w:pStyle w:val="Heading2"/>
         <w:numPr>
           <w:ilvl w:val="1"/>
           <w:numId w:val="1"/>
@@ -2545,96 +2959,105 @@
         <w:rPr>
           <w:rFonts w:ascii="Calibri" w:hAnsi="Calibri" w:cs="Calibri"/>
         </w:rPr>
+        <w:lastRenderedPageBreak/>
         <w:t>Goals</w:t>
       </w:r>
     </w:p>
     <w:p>
       <w:pPr>
-        <w:pStyle w:val="oancuaDanhsach"/>
+        <w:pStyle w:val="ListParagraph"/>
         <w:numPr>
           <w:ilvl w:val="0"/>
-          <w:numId w:val="2"/>
+          <w:numId w:val="4"/>
         </w:numPr>
         <w:rPr>
-          <w:rFonts w:ascii="Calibri" w:hAnsi="Calibri" w:cs="Calibri"/>
-        </w:rPr>
-      </w:pPr>
-      <w:r>
-        <w:rPr>
-          <w:rFonts w:ascii="Calibri" w:hAnsi="Calibri" w:cs="Calibri"/>
-        </w:rPr>
-        <w:t xml:space="preserve">Mở rộng quy mô của việc cho thuê xe của doanh nghiệp. </w:t>
+          <w:sz w:val="26"/>
+          <w:szCs w:val="26"/>
+        </w:rPr>
+      </w:pPr>
+      <w:r>
+        <w:rPr>
+          <w:sz w:val="26"/>
+          <w:szCs w:val="26"/>
+        </w:rPr>
+        <w:t xml:space="preserve">Với việc sử dụng trang web, người cho thuê phương tiện có thể đăng tin cho thuê ở bất cứ đâu. </w:t>
       </w:r>
     </w:p>
     <w:p>
       <w:pPr>
-        <w:pStyle w:val="oancuaDanhsach"/>
+        <w:pStyle w:val="ListParagraph"/>
         <w:numPr>
           <w:ilvl w:val="0"/>
-          <w:numId w:val="2"/>
+          <w:numId w:val="4"/>
         </w:numPr>
         <w:rPr>
-          <w:rFonts w:ascii="Calibri" w:hAnsi="Calibri" w:cs="Calibri"/>
-        </w:rPr>
-      </w:pPr>
-      <w:r>
-        <w:rPr>
-          <w:rFonts w:ascii="Calibri" w:hAnsi="Calibri" w:cs="Calibri"/>
-        </w:rPr>
-        <w:t xml:space="preserve">Đem lại </w:t>
-      </w:r>
-      <w:r>
-        <w:rPr>
-          <w:rFonts w:ascii="Calibri" w:hAnsi="Calibri" w:cs="Calibri"/>
-        </w:rPr>
-        <w:t>nguồn doanh thu cho doanh nghiệp.</w:t>
+          <w:sz w:val="26"/>
+          <w:szCs w:val="26"/>
+        </w:rPr>
+      </w:pPr>
+      <w:r>
+        <w:rPr>
+          <w:sz w:val="26"/>
+          <w:szCs w:val="26"/>
+        </w:rPr>
+        <w:t xml:space="preserve">Giúp chủ doanh nghiệp nắm rõ được thông tin kĩ thuật của </w:t>
+      </w:r>
+      <w:proofErr w:type="gramStart"/>
+      <w:r>
+        <w:rPr>
+          <w:sz w:val="26"/>
+          <w:szCs w:val="26"/>
+        </w:rPr>
+        <w:t>xe</w:t>
+      </w:r>
+      <w:proofErr w:type="gramEnd"/>
+      <w:r>
+        <w:rPr>
+          <w:sz w:val="26"/>
+          <w:szCs w:val="26"/>
+        </w:rPr>
+        <w:t xml:space="preserve"> và thông tin của khách hàng để tiện cho việc tư vấn sản phẩm, tạo niềm tin cho khách hàng.</w:t>
       </w:r>
     </w:p>
     <w:p>
       <w:pPr>
-        <w:pStyle w:val="oancuaDanhsach"/>
+        <w:pStyle w:val="ListParagraph"/>
         <w:numPr>
           <w:ilvl w:val="0"/>
-          <w:numId w:val="2"/>
+          <w:numId w:val="4"/>
         </w:numPr>
         <w:rPr>
-          <w:rFonts w:ascii="Calibri" w:hAnsi="Calibri" w:cs="Calibri"/>
-        </w:rPr>
-      </w:pPr>
-      <w:r>
-        <w:rPr>
-          <w:rFonts w:ascii="Calibri" w:hAnsi="Calibri" w:cs="Calibri"/>
-        </w:rPr>
-        <w:t xml:space="preserve">Giải quyết vấn đề tài chính cho khách hàng và </w:t>
-      </w:r>
-      <w:r>
-        <w:rPr>
-          <w:rFonts w:ascii="Calibri" w:hAnsi="Calibri" w:cs="Calibri"/>
-        </w:rPr>
-        <w:t>sự tiện lời cho người thuê.</w:t>
+          <w:sz w:val="26"/>
+          <w:szCs w:val="26"/>
+        </w:rPr>
+      </w:pPr>
+      <w:r>
+        <w:rPr>
+          <w:sz w:val="26"/>
+          <w:szCs w:val="26"/>
+        </w:rPr>
+        <w:t xml:space="preserve">Khách hàng có thể lên web và thuê </w:t>
+      </w:r>
+      <w:proofErr w:type="gramStart"/>
+      <w:r>
+        <w:rPr>
+          <w:sz w:val="26"/>
+          <w:szCs w:val="26"/>
+        </w:rPr>
+        <w:t>xe</w:t>
+      </w:r>
+      <w:proofErr w:type="gramEnd"/>
+      <w:r>
+        <w:rPr>
+          <w:sz w:val="26"/>
+          <w:szCs w:val="26"/>
+        </w:rPr>
+        <w:t xml:space="preserve"> gần khu vực của mình để tiện cho mục đích của họ, họ có thể thấy chính xác thông tin kĩ thuật của xe để xác định loại xe mà mình cần sử dụng.</w:t>
       </w:r>
     </w:p>
     <w:p>
       <w:pPr>
-        <w:pStyle w:val="oancuaDanhsach"/>
-        <w:numPr>
-          <w:ilvl w:val="0"/>
-          <w:numId w:val="2"/>
-        </w:numPr>
-        <w:rPr>
-          <w:rFonts w:ascii="Calibri" w:hAnsi="Calibri" w:cs="Calibri"/>
-        </w:rPr>
-      </w:pPr>
-      <w:r>
-        <w:rPr>
-          <w:rFonts w:ascii="Calibri" w:hAnsi="Calibri" w:cs="Calibri"/>
-        </w:rPr>
-        <w:t>Đa dạng hóa các phương tiện cho thuê, đem lại nhiều sự lựa chọn cho khách hàng.</w:t>
-      </w:r>
-    </w:p>
-    <w:p>
-      <w:pPr>
-        <w:pStyle w:val="u2"/>
+        <w:pStyle w:val="Heading2"/>
         <w:numPr>
           <w:ilvl w:val="1"/>
           <w:numId w:val="1"/>
@@ -2647,7 +3070,6 @@
         <w:rPr>
           <w:rFonts w:ascii="Calibri" w:hAnsi="Calibri" w:cs="Calibri"/>
         </w:rPr>
-        <w:lastRenderedPageBreak/>
         <w:t>Techniques</w:t>
       </w:r>
     </w:p>
@@ -2655,132 +3077,216 @@
       <w:pPr>
         <w:rPr>
           <w:rFonts w:ascii="Calibri" w:hAnsi="Calibri" w:cs="Calibri"/>
-        </w:rPr>
-      </w:pPr>
-      <w:r>
-        <w:rPr>
-          <w:rFonts w:ascii="Calibri" w:hAnsi="Calibri" w:cs="Calibri"/>
-        </w:rPr>
-        <w:t>Dự án được thực hiện trên nền tảng Wordpress</w:t>
+          <w:sz w:val="26"/>
+          <w:szCs w:val="26"/>
+        </w:rPr>
+      </w:pPr>
+      <w:r>
+        <w:rPr>
+          <w:rFonts w:ascii="Calibri" w:hAnsi="Calibri" w:cs="Calibri"/>
+          <w:sz w:val="26"/>
+          <w:szCs w:val="26"/>
+        </w:rPr>
+        <w:t xml:space="preserve">Dự </w:t>
+      </w:r>
+      <w:proofErr w:type="gramStart"/>
+      <w:r>
+        <w:rPr>
+          <w:rFonts w:ascii="Calibri" w:hAnsi="Calibri" w:cs="Calibri"/>
+          <w:sz w:val="26"/>
+          <w:szCs w:val="26"/>
+        </w:rPr>
+        <w:t>án</w:t>
+      </w:r>
+      <w:proofErr w:type="gramEnd"/>
+      <w:r>
+        <w:rPr>
+          <w:rFonts w:ascii="Calibri" w:hAnsi="Calibri" w:cs="Calibri"/>
+          <w:sz w:val="26"/>
+          <w:szCs w:val="26"/>
+        </w:rPr>
+        <w:t xml:space="preserve"> được thực hiện trên nền tảng Wordpress</w:t>
       </w:r>
     </w:p>
     <w:p>
       <w:pPr>
-        <w:pStyle w:val="oancuaDanhsach"/>
+        <w:pStyle w:val="ListParagraph"/>
         <w:numPr>
           <w:ilvl w:val="0"/>
-          <w:numId w:val="3"/>
+          <w:numId w:val="5"/>
         </w:numPr>
         <w:rPr>
           <w:rFonts w:ascii="Calibri" w:hAnsi="Calibri" w:cs="Calibri"/>
-        </w:rPr>
-      </w:pPr>
-      <w:r>
-        <w:rPr>
-          <w:rFonts w:ascii="Calibri" w:hAnsi="Calibri" w:cs="Calibri"/>
+          <w:sz w:val="26"/>
+          <w:szCs w:val="26"/>
+        </w:rPr>
+      </w:pPr>
+      <w:r>
+        <w:rPr>
+          <w:rFonts w:ascii="Calibri" w:hAnsi="Calibri" w:cs="Calibri"/>
+          <w:sz w:val="26"/>
+          <w:szCs w:val="26"/>
         </w:rPr>
         <w:t>Sử dụng ngôn ngữ lập trình HTML, CSS</w:t>
       </w:r>
     </w:p>
     <w:p>
       <w:pPr>
-        <w:pStyle w:val="oancuaDanhsach"/>
+        <w:pStyle w:val="ListParagraph"/>
         <w:numPr>
           <w:ilvl w:val="0"/>
-          <w:numId w:val="3"/>
+          <w:numId w:val="5"/>
         </w:numPr>
         <w:rPr>
           <w:rFonts w:ascii="Calibri" w:hAnsi="Calibri" w:cs="Calibri"/>
-        </w:rPr>
-      </w:pPr>
-      <w:r>
-        <w:rPr>
-          <w:rFonts w:ascii="Calibri" w:hAnsi="Calibri" w:cs="Calibri"/>
-        </w:rPr>
-        <w:t>P</w:t>
-      </w:r>
-      <w:r>
-        <w:rPr>
-          <w:rFonts w:ascii="Calibri" w:hAnsi="Calibri" w:cs="Calibri"/>
-        </w:rPr>
-        <w:t xml:space="preserve">hần mềm chỉnh sửa ảnh: AI, PTS </w:t>
-      </w:r>
-      <w:r>
-        <w:rPr>
-          <w:rFonts w:ascii="Calibri" w:hAnsi="Calibri" w:cs="Calibri"/>
-        </w:rPr>
-        <w:t>cc 2020</w:t>
+          <w:sz w:val="26"/>
+          <w:szCs w:val="26"/>
+        </w:rPr>
+      </w:pPr>
+      <w:r>
+        <w:rPr>
+          <w:rFonts w:ascii="Calibri" w:hAnsi="Calibri" w:cs="Calibri"/>
+          <w:sz w:val="26"/>
+          <w:szCs w:val="26"/>
+        </w:rPr>
+        <w:t>Phần mềm chỉnh sửa ảnh: AI, PTS cc 2020</w:t>
       </w:r>
     </w:p>
     <w:p>
       <w:pPr>
-        <w:pStyle w:val="oancuaDanhsach"/>
+        <w:pStyle w:val="ListParagraph"/>
         <w:numPr>
           <w:ilvl w:val="0"/>
-          <w:numId w:val="3"/>
+          <w:numId w:val="5"/>
         </w:numPr>
         <w:rPr>
           <w:rFonts w:ascii="Calibri" w:hAnsi="Calibri" w:cs="Calibri"/>
-        </w:rPr>
-      </w:pPr>
-      <w:r>
-        <w:rPr>
-          <w:rFonts w:ascii="Calibri" w:hAnsi="Calibri" w:cs="Calibri"/>
-        </w:rPr>
-        <w:t>Database: SQL Sever</w:t>
-      </w:r>
-      <w:r>
-        <w:rPr>
-          <w:rFonts w:ascii="Calibri" w:hAnsi="Calibri" w:cs="Calibri"/>
-        </w:rPr>
-        <w:t xml:space="preserve"> 2019</w:t>
+          <w:sz w:val="26"/>
+          <w:szCs w:val="26"/>
+        </w:rPr>
+      </w:pPr>
+      <w:r>
+        <w:rPr>
+          <w:rFonts w:ascii="Calibri" w:hAnsi="Calibri" w:cs="Calibri"/>
+          <w:sz w:val="26"/>
+          <w:szCs w:val="26"/>
+        </w:rPr>
+        <w:t>Database: SQL Se</w:t>
+      </w:r>
+      <w:r>
+        <w:rPr>
+          <w:rFonts w:ascii="Calibri" w:hAnsi="Calibri" w:cs="Calibri"/>
+          <w:sz w:val="26"/>
+          <w:szCs w:val="26"/>
+        </w:rPr>
+        <w:t>r</w:t>
+      </w:r>
+      <w:r>
+        <w:rPr>
+          <w:rFonts w:ascii="Calibri" w:hAnsi="Calibri" w:cs="Calibri"/>
+          <w:sz w:val="26"/>
+          <w:szCs w:val="26"/>
+        </w:rPr>
+        <w:t>ver 2019</w:t>
       </w:r>
     </w:p>
     <w:p>
       <w:pPr>
-        <w:pStyle w:val="oancuaDanhsach"/>
+        <w:pStyle w:val="ListParagraph"/>
         <w:numPr>
           <w:ilvl w:val="0"/>
-          <w:numId w:val="3"/>
+          <w:numId w:val="5"/>
         </w:numPr>
         <w:rPr>
           <w:rFonts w:ascii="Calibri" w:hAnsi="Calibri" w:cs="Calibri"/>
-        </w:rPr>
-      </w:pPr>
-      <w:r>
-        <w:rPr>
-          <w:rFonts w:ascii="Calibri" w:hAnsi="Calibri" w:cs="Calibri"/>
-        </w:rPr>
-        <w:t>C</w:t>
-      </w:r>
-      <w:r>
-        <w:rPr>
-          <w:rFonts w:ascii="Calibri" w:hAnsi="Calibri" w:cs="Calibri"/>
-        </w:rPr>
-        <w:t>ông cụ phát triển : Visual Studio 2019</w:t>
+          <w:sz w:val="26"/>
+          <w:szCs w:val="26"/>
+        </w:rPr>
+      </w:pPr>
+      <w:r>
+        <w:rPr>
+          <w:rFonts w:ascii="Calibri" w:hAnsi="Calibri" w:cs="Calibri"/>
+          <w:sz w:val="26"/>
+          <w:szCs w:val="26"/>
+        </w:rPr>
+        <w:t>Công cụ phát triể</w:t>
+      </w:r>
+      <w:r>
+        <w:rPr>
+          <w:rFonts w:ascii="Calibri" w:hAnsi="Calibri" w:cs="Calibri"/>
+          <w:sz w:val="26"/>
+          <w:szCs w:val="26"/>
+        </w:rPr>
+        <w:t>n</w:t>
+      </w:r>
+      <w:r>
+        <w:rPr>
+          <w:rFonts w:ascii="Calibri" w:hAnsi="Calibri" w:cs="Calibri"/>
+          <w:sz w:val="26"/>
+          <w:szCs w:val="26"/>
+        </w:rPr>
+        <w:t>: Visual Studio 2019</w:t>
       </w:r>
     </w:p>
     <w:p>
       <w:pPr>
-        <w:pStyle w:val="oancuaDanhsach"/>
+        <w:pStyle w:val="ListParagraph"/>
         <w:numPr>
           <w:ilvl w:val="0"/>
-          <w:numId w:val="3"/>
+          <w:numId w:val="5"/>
         </w:numPr>
         <w:rPr>
           <w:rFonts w:ascii="Calibri" w:hAnsi="Calibri" w:cs="Calibri"/>
-        </w:rPr>
-      </w:pPr>
-      <w:r>
-        <w:rPr>
-          <w:rFonts w:ascii="Calibri" w:hAnsi="Calibri" w:cs="Calibri"/>
-        </w:rPr>
-        <w:t>Trình duyệt Chorm, Cốc Cốc</w:t>
+          <w:sz w:val="26"/>
+          <w:szCs w:val="26"/>
+        </w:rPr>
+      </w:pPr>
+      <w:r>
+        <w:rPr>
+          <w:rFonts w:ascii="Calibri" w:hAnsi="Calibri" w:cs="Calibri"/>
+          <w:sz w:val="26"/>
+          <w:szCs w:val="26"/>
+        </w:rPr>
+        <w:t>Trình duyệ</w:t>
+      </w:r>
+      <w:r>
+        <w:rPr>
+          <w:rFonts w:ascii="Calibri" w:hAnsi="Calibri" w:cs="Calibri"/>
+          <w:sz w:val="26"/>
+          <w:szCs w:val="26"/>
+        </w:rPr>
+        <w:t xml:space="preserve">t </w:t>
+      </w:r>
+      <w:r>
+        <w:rPr>
+          <w:rFonts w:ascii="Calibri" w:hAnsi="Calibri" w:cs="Calibri"/>
+          <w:sz w:val="26"/>
+          <w:szCs w:val="26"/>
+        </w:rPr>
+        <w:t xml:space="preserve">Google </w:t>
+      </w:r>
+      <w:bookmarkStart w:id="0" w:name="_GoBack"/>
+      <w:bookmarkEnd w:id="0"/>
+      <w:r>
+        <w:rPr>
+          <w:rFonts w:ascii="Calibri" w:hAnsi="Calibri" w:cs="Calibri"/>
+          <w:sz w:val="26"/>
+          <w:szCs w:val="26"/>
+        </w:rPr>
+        <w:t>Chrome</w:t>
+      </w:r>
+      <w:r>
+        <w:rPr>
+          <w:rFonts w:ascii="Calibri" w:hAnsi="Calibri" w:cs="Calibri"/>
+          <w:sz w:val="26"/>
+          <w:szCs w:val="26"/>
+        </w:rPr>
+        <w:t>, Cốc Cốc</w:t>
       </w:r>
     </w:p>
     <w:p>
       <w:pPr>
-        <w:pStyle w:val="u1"/>
+        <w:pStyle w:val="Heading1"/>
         <w:numPr>
           <w:ilvl w:val="0"/>
           <w:numId w:val="1"/>
@@ -3184,6 +3690,14 @@
               </w:rPr>
               <w:t>1440</w:t>
             </w:r>
+            <w:r>
+              <w:rPr>
+                <w:rFonts w:ascii="Calibri" w:hAnsi="Calibri" w:cs="Calibri"/>
+                <w:sz w:val="26"/>
+                <w:szCs w:val="26"/>
+              </w:rPr>
+              <w:t xml:space="preserve"> </w:t>
+            </w:r>
           </w:p>
         </w:tc>
       </w:tr>
@@ -3197,7 +3711,7 @@
     </w:p>
     <w:p>
       <w:pPr>
-        <w:pStyle w:val="u1"/>
+        <w:pStyle w:val="Heading1"/>
         <w:numPr>
           <w:ilvl w:val="0"/>
           <w:numId w:val="1"/>
@@ -3210,27 +3724,16 @@
         <w:rPr>
           <w:rFonts w:ascii="Calibri" w:hAnsi="Calibri" w:cs="Calibri"/>
         </w:rPr>
+        <w:lastRenderedPageBreak/>
         <w:t>MASTER SCHEDULE</w:t>
-      </w:r>
-    </w:p>
-    <w:p>
-      <w:pPr>
-        <w:rPr>
-          <w:rFonts w:ascii="Calibri" w:hAnsi="Calibri" w:cs="Calibri"/>
-        </w:rPr>
-      </w:pPr>
-      <w:r>
-        <w:rPr>
-          <w:rFonts w:ascii="Calibri" w:hAnsi="Calibri" w:cs="Calibri"/>
-        </w:rPr>
-        <w:t>&lt;Liệt kê tổng quát các công việc trong dự án&gt;</w:t>
       </w:r>
     </w:p>
     <w:tbl>
       <w:tblPr>
-        <w:tblpPr w:leftFromText="180" w:rightFromText="180" w:vertAnchor="text" w:horzAnchor="page" w:tblpX="1223" w:tblpY="136"/>
+        <w:tblpPr w:leftFromText="180" w:rightFromText="180" w:vertAnchor="text" w:horzAnchor="page" w:tblpXSpec="center" w:tblpY="136"/>
         <w:tblOverlap w:val="never"/>
         <w:tblW w:w="9545" w:type="dxa"/>
+        <w:jc w:val="center"/>
         <w:tblBorders>
           <w:top w:val="single" w:sz="4" w:space="0" w:color="BEBEBE"/>
           <w:left w:val="single" w:sz="4" w:space="0" w:color="BEBEBE"/>
@@ -3259,26 +3762,18 @@
           <w:gridAfter w:val="1"/>
           <w:wAfter w:w="20" w:type="dxa"/>
           <w:trHeight w:hRule="exact" w:val="793"/>
+          <w:jc w:val="center"/>
         </w:trPr>
         <w:tc>
           <w:tcPr>
             <w:tcW w:w="1232" w:type="dxa"/>
             <w:shd w:val="clear" w:color="auto" w:fill="F1F1F1"/>
-          </w:tcPr>
-          <w:p>
-            <w:pPr>
-              <w:pStyle w:val="TableParagraph"/>
-              <w:spacing w:before="9"/>
-              <w:rPr>
-                <w:rFonts w:ascii="Calibri" w:hAnsi="Calibri" w:cs="Calibri"/>
-                <w:b/>
-              </w:rPr>
-            </w:pPr>
-          </w:p>
-          <w:p>
-            <w:pPr>
-              <w:pStyle w:val="TableParagraph"/>
-              <w:ind w:left="583"/>
+            <w:vAlign w:val="center"/>
+          </w:tcPr>
+          <w:p>
+            <w:pPr>
+              <w:pStyle w:val="TableParagraph"/>
+              <w:jc w:val="center"/>
               <w:rPr>
                 <w:rFonts w:ascii="Calibri" w:hAnsi="Calibri" w:cs="Calibri"/>
                 <w:b/>
@@ -3300,21 +3795,13 @@
           <w:tcPr>
             <w:tcW w:w="2823" w:type="dxa"/>
             <w:shd w:val="clear" w:color="auto" w:fill="F1F1F1"/>
-          </w:tcPr>
-          <w:p>
-            <w:pPr>
-              <w:pStyle w:val="TableParagraph"/>
-              <w:spacing w:before="9"/>
-              <w:rPr>
-                <w:rFonts w:ascii="Calibri" w:hAnsi="Calibri" w:cs="Calibri"/>
-                <w:b/>
-              </w:rPr>
-            </w:pPr>
-          </w:p>
-          <w:p>
-            <w:pPr>
-              <w:pStyle w:val="TableParagraph"/>
-              <w:ind w:left="583" w:right="227"/>
+            <w:vAlign w:val="center"/>
+          </w:tcPr>
+          <w:p>
+            <w:pPr>
+              <w:pStyle w:val="TableParagraph"/>
+              <w:ind w:right="227"/>
+              <w:jc w:val="center"/>
               <w:rPr>
                 <w:rFonts w:ascii="Calibri" w:hAnsi="Calibri" w:cs="Calibri"/>
                 <w:b/>
@@ -3335,17 +3822,8 @@
           <w:tcPr>
             <w:tcW w:w="1440" w:type="dxa"/>
             <w:shd w:val="clear" w:color="auto" w:fill="F1F1F1"/>
-          </w:tcPr>
-          <w:p>
-            <w:pPr>
-              <w:pStyle w:val="TableParagraph"/>
-              <w:spacing w:before="9"/>
-              <w:rPr>
-                <w:rFonts w:ascii="Calibri" w:hAnsi="Calibri" w:cs="Calibri"/>
-                <w:b/>
-              </w:rPr>
-            </w:pPr>
-          </w:p>
+            <w:vAlign w:val="center"/>
+          </w:tcPr>
           <w:p>
             <w:pPr>
               <w:pStyle w:val="TableParagraph"/>
@@ -3371,17 +3849,8 @@
           <w:tcPr>
             <w:tcW w:w="1980" w:type="dxa"/>
             <w:shd w:val="clear" w:color="auto" w:fill="F1F1F1"/>
-          </w:tcPr>
-          <w:p>
-            <w:pPr>
-              <w:pStyle w:val="TableParagraph"/>
-              <w:spacing w:before="9"/>
-              <w:rPr>
-                <w:rFonts w:ascii="Calibri" w:hAnsi="Calibri" w:cs="Calibri"/>
-                <w:b/>
-              </w:rPr>
-            </w:pPr>
-          </w:p>
+            <w:vAlign w:val="center"/>
+          </w:tcPr>
           <w:p>
             <w:pPr>
               <w:pStyle w:val="TableParagraph"/>
@@ -3407,17 +3876,8 @@
           <w:tcPr>
             <w:tcW w:w="2050" w:type="dxa"/>
             <w:shd w:val="clear" w:color="auto" w:fill="F1F1F1"/>
-          </w:tcPr>
-          <w:p>
-            <w:pPr>
-              <w:pStyle w:val="TableParagraph"/>
-              <w:spacing w:before="9"/>
-              <w:rPr>
-                <w:rFonts w:ascii="Calibri" w:hAnsi="Calibri" w:cs="Calibri"/>
-                <w:b/>
-              </w:rPr>
-            </w:pPr>
-          </w:p>
+            <w:vAlign w:val="center"/>
+          </w:tcPr>
           <w:p>
             <w:pPr>
               <w:pStyle w:val="TableParagraph"/>
@@ -3443,6 +3903,7 @@
       <w:tr>
         <w:trPr>
           <w:trHeight w:hRule="exact" w:val="622"/>
+          <w:jc w:val="center"/>
         </w:trPr>
         <w:tc>
           <w:tcPr>
@@ -3538,7 +3999,21 @@
                 <w:rFonts w:ascii="Calibri" w:hAnsi="Calibri" w:cs="Calibri"/>
                 <w:sz w:val="26"/>
               </w:rPr>
-              <w:t>16/1/2021</w:t>
+              <w:t>16/</w:t>
+            </w:r>
+            <w:r>
+              <w:rPr>
+                <w:rFonts w:ascii="Calibri" w:hAnsi="Calibri" w:cs="Calibri"/>
+                <w:sz w:val="26"/>
+              </w:rPr>
+              <w:t>0</w:t>
+            </w:r>
+            <w:r>
+              <w:rPr>
+                <w:rFonts w:ascii="Calibri" w:hAnsi="Calibri" w:cs="Calibri"/>
+                <w:sz w:val="26"/>
+              </w:rPr>
+              <w:t>1/2021</w:t>
             </w:r>
           </w:p>
         </w:tc>
@@ -3563,7 +4038,21 @@
                 <w:rFonts w:ascii="Calibri" w:hAnsi="Calibri" w:cs="Calibri"/>
                 <w:sz w:val="26"/>
               </w:rPr>
-              <w:t>20/1/2021</w:t>
+              <w:t>20/</w:t>
+            </w:r>
+            <w:r>
+              <w:rPr>
+                <w:rFonts w:ascii="Calibri" w:hAnsi="Calibri" w:cs="Calibri"/>
+                <w:sz w:val="26"/>
+              </w:rPr>
+              <w:t>0</w:t>
+            </w:r>
+            <w:r>
+              <w:rPr>
+                <w:rFonts w:ascii="Calibri" w:hAnsi="Calibri" w:cs="Calibri"/>
+                <w:sz w:val="26"/>
+              </w:rPr>
+              <w:t>1/2021</w:t>
             </w:r>
           </w:p>
         </w:tc>
@@ -3571,6 +4060,7 @@
       <w:tr>
         <w:trPr>
           <w:trHeight w:hRule="exact" w:val="622"/>
+          <w:jc w:val="center"/>
         </w:trPr>
         <w:tc>
           <w:tcPr>
@@ -3666,7 +4156,28 @@
                 <w:rFonts w:ascii="Calibri" w:hAnsi="Calibri" w:cs="Calibri"/>
                 <w:sz w:val="26"/>
               </w:rPr>
-              <w:t>2/2/2021</w:t>
+              <w:t>0</w:t>
+            </w:r>
+            <w:r>
+              <w:rPr>
+                <w:rFonts w:ascii="Calibri" w:hAnsi="Calibri" w:cs="Calibri"/>
+                <w:sz w:val="26"/>
+              </w:rPr>
+              <w:t>2/</w:t>
+            </w:r>
+            <w:r>
+              <w:rPr>
+                <w:rFonts w:ascii="Calibri" w:hAnsi="Calibri" w:cs="Calibri"/>
+                <w:sz w:val="26"/>
+              </w:rPr>
+              <w:t>0</w:t>
+            </w:r>
+            <w:r>
+              <w:rPr>
+                <w:rFonts w:ascii="Calibri" w:hAnsi="Calibri" w:cs="Calibri"/>
+                <w:sz w:val="26"/>
+              </w:rPr>
+              <w:t>2/2021</w:t>
             </w:r>
           </w:p>
         </w:tc>
@@ -3691,7 +4202,28 @@
                 <w:rFonts w:ascii="Calibri" w:hAnsi="Calibri" w:cs="Calibri"/>
                 <w:sz w:val="26"/>
               </w:rPr>
-              <w:t>5/2/2021</w:t>
+              <w:t>0</w:t>
+            </w:r>
+            <w:r>
+              <w:rPr>
+                <w:rFonts w:ascii="Calibri" w:hAnsi="Calibri" w:cs="Calibri"/>
+                <w:sz w:val="26"/>
+              </w:rPr>
+              <w:t>5/</w:t>
+            </w:r>
+            <w:r>
+              <w:rPr>
+                <w:rFonts w:ascii="Calibri" w:hAnsi="Calibri" w:cs="Calibri"/>
+                <w:sz w:val="26"/>
+              </w:rPr>
+              <w:t>0</w:t>
+            </w:r>
+            <w:r>
+              <w:rPr>
+                <w:rFonts w:ascii="Calibri" w:hAnsi="Calibri" w:cs="Calibri"/>
+                <w:sz w:val="26"/>
+              </w:rPr>
+              <w:t>2/2021</w:t>
             </w:r>
           </w:p>
         </w:tc>
@@ -3699,6 +4231,7 @@
       <w:tr>
         <w:trPr>
           <w:trHeight w:hRule="exact" w:val="622"/>
+          <w:jc w:val="center"/>
         </w:trPr>
         <w:tc>
           <w:tcPr>
@@ -3745,14 +4278,7 @@
                 <w:rFonts w:ascii="Calibri" w:hAnsi="Calibri" w:cs="Calibri"/>
                 <w:sz w:val="26"/>
               </w:rPr>
-              <w:t>Hoàn thiện proposal</w:t>
-            </w:r>
-            <w:r>
-              <w:rPr>
-                <w:rFonts w:ascii="Calibri" w:hAnsi="Calibri" w:cs="Calibri"/>
-                <w:sz w:val="26"/>
-              </w:rPr>
-              <w:t xml:space="preserve"> </w:t>
+              <w:t xml:space="preserve">Hoàn thiện proposal </w:t>
             </w:r>
           </w:p>
         </w:tc>
@@ -3801,7 +4327,21 @@
                 <w:rFonts w:ascii="Calibri" w:hAnsi="Calibri" w:cs="Calibri"/>
                 <w:sz w:val="26"/>
               </w:rPr>
-              <w:t>23/2/2021</w:t>
+              <w:t>23/</w:t>
+            </w:r>
+            <w:r>
+              <w:rPr>
+                <w:rFonts w:ascii="Calibri" w:hAnsi="Calibri" w:cs="Calibri"/>
+                <w:sz w:val="26"/>
+              </w:rPr>
+              <w:t>0</w:t>
+            </w:r>
+            <w:r>
+              <w:rPr>
+                <w:rFonts w:ascii="Calibri" w:hAnsi="Calibri" w:cs="Calibri"/>
+                <w:sz w:val="26"/>
+              </w:rPr>
+              <w:t>2/2021</w:t>
             </w:r>
           </w:p>
         </w:tc>
@@ -3826,7 +4366,21 @@
                 <w:rFonts w:ascii="Calibri" w:hAnsi="Calibri" w:cs="Calibri"/>
                 <w:sz w:val="26"/>
               </w:rPr>
-              <w:t>23/2/2021</w:t>
+              <w:t>23/</w:t>
+            </w:r>
+            <w:r>
+              <w:rPr>
+                <w:rFonts w:ascii="Calibri" w:hAnsi="Calibri" w:cs="Calibri"/>
+                <w:sz w:val="26"/>
+              </w:rPr>
+              <w:t>0</w:t>
+            </w:r>
+            <w:r>
+              <w:rPr>
+                <w:rFonts w:ascii="Calibri" w:hAnsi="Calibri" w:cs="Calibri"/>
+                <w:sz w:val="26"/>
+              </w:rPr>
+              <w:t>2/2021</w:t>
             </w:r>
           </w:p>
         </w:tc>
@@ -3834,6 +4388,7 @@
       <w:tr>
         <w:trPr>
           <w:trHeight w:hRule="exact" w:val="622"/>
+          <w:jc w:val="center"/>
         </w:trPr>
         <w:tc>
           <w:tcPr>
@@ -3880,14 +4435,7 @@
                 <w:rFonts w:ascii="Calibri" w:hAnsi="Calibri" w:cs="Calibri"/>
                 <w:sz w:val="26"/>
               </w:rPr>
-              <w:t>Hoàn thiện proposal 1.</w:t>
-            </w:r>
-            <w:r>
-              <w:rPr>
-                <w:rFonts w:ascii="Calibri" w:hAnsi="Calibri" w:cs="Calibri"/>
-                <w:sz w:val="26"/>
-              </w:rPr>
-              <w:t>2</w:t>
+              <w:t>Hoàn thiện proposal 1.2</w:t>
             </w:r>
           </w:p>
         </w:tc>
@@ -3936,14 +4484,21 @@
                 <w:rFonts w:ascii="Calibri" w:hAnsi="Calibri" w:cs="Calibri"/>
                 <w:sz w:val="26"/>
               </w:rPr>
-              <w:t>28</w:t>
-            </w:r>
-            <w:r>
-              <w:rPr>
-                <w:rFonts w:ascii="Calibri" w:hAnsi="Calibri" w:cs="Calibri"/>
-                <w:sz w:val="26"/>
-              </w:rPr>
-              <w:t>/2/2021</w:t>
+              <w:t>28/</w:t>
+            </w:r>
+            <w:r>
+              <w:rPr>
+                <w:rFonts w:ascii="Calibri" w:hAnsi="Calibri" w:cs="Calibri"/>
+                <w:sz w:val="26"/>
+              </w:rPr>
+              <w:t>0</w:t>
+            </w:r>
+            <w:r>
+              <w:rPr>
+                <w:rFonts w:ascii="Calibri" w:hAnsi="Calibri" w:cs="Calibri"/>
+                <w:sz w:val="26"/>
+              </w:rPr>
+              <w:t>2/2021</w:t>
             </w:r>
           </w:p>
         </w:tc>
@@ -3968,14 +4523,199 @@
                 <w:rFonts w:ascii="Calibri" w:hAnsi="Calibri" w:cs="Calibri"/>
                 <w:sz w:val="26"/>
               </w:rPr>
-              <w:t>28</w:t>
-            </w:r>
-            <w:r>
-              <w:rPr>
-                <w:rFonts w:ascii="Calibri" w:hAnsi="Calibri" w:cs="Calibri"/>
-                <w:sz w:val="26"/>
-              </w:rPr>
-              <w:t>/2/2021</w:t>
+              <w:t>28/</w:t>
+            </w:r>
+            <w:r>
+              <w:rPr>
+                <w:rFonts w:ascii="Calibri" w:hAnsi="Calibri" w:cs="Calibri"/>
+                <w:sz w:val="26"/>
+              </w:rPr>
+              <w:t>0</w:t>
+            </w:r>
+            <w:r>
+              <w:rPr>
+                <w:rFonts w:ascii="Calibri" w:hAnsi="Calibri" w:cs="Calibri"/>
+                <w:sz w:val="26"/>
+              </w:rPr>
+              <w:t>2/2021</w:t>
+            </w:r>
+          </w:p>
+        </w:tc>
+      </w:tr>
+      <w:tr>
+        <w:trPr>
+          <w:trHeight w:hRule="exact" w:val="622"/>
+          <w:jc w:val="center"/>
+        </w:trPr>
+        <w:tc>
+          <w:tcPr>
+            <w:tcW w:w="1232" w:type="dxa"/>
+            <w:vAlign w:val="center"/>
+          </w:tcPr>
+          <w:p>
+            <w:pPr>
+              <w:pStyle w:val="TableParagraph"/>
+              <w:jc w:val="center"/>
+              <w:rPr>
+                <w:rFonts w:ascii="Calibri" w:hAnsi="Calibri" w:cs="Calibri"/>
+                <w:b/>
+                <w:sz w:val="26"/>
+              </w:rPr>
+            </w:pPr>
+            <w:r>
+              <w:rPr>
+                <w:rFonts w:ascii="Calibri" w:hAnsi="Calibri" w:cs="Calibri"/>
+                <w:b/>
+                <w:sz w:val="26"/>
+              </w:rPr>
+              <w:t>1.4</w:t>
+            </w:r>
+          </w:p>
+        </w:tc>
+        <w:tc>
+          <w:tcPr>
+            <w:tcW w:w="2823" w:type="dxa"/>
+            <w:vAlign w:val="center"/>
+          </w:tcPr>
+          <w:p>
+            <w:pPr>
+              <w:pStyle w:val="TableParagraph"/>
+              <w:spacing w:before="1"/>
+              <w:ind w:right="227"/>
+              <w:rPr>
+                <w:rFonts w:ascii="Calibri" w:hAnsi="Calibri" w:cs="Calibri"/>
+                <w:sz w:val="26"/>
+              </w:rPr>
+            </w:pPr>
+            <w:r>
+              <w:rPr>
+                <w:rFonts w:ascii="Calibri" w:hAnsi="Calibri" w:cs="Calibri"/>
+                <w:sz w:val="26"/>
+              </w:rPr>
+              <w:t>Hoàn thiện proposal 1.3</w:t>
+            </w:r>
+          </w:p>
+        </w:tc>
+        <w:tc>
+          <w:tcPr>
+            <w:tcW w:w="1440" w:type="dxa"/>
+            <w:vAlign w:val="center"/>
+          </w:tcPr>
+          <w:p>
+            <w:pPr>
+              <w:pStyle w:val="TableParagraph"/>
+              <w:spacing w:before="1"/>
+              <w:ind w:right="187"/>
+              <w:jc w:val="center"/>
+              <w:rPr>
+                <w:rFonts w:ascii="Calibri" w:hAnsi="Calibri" w:cs="Calibri"/>
+                <w:sz w:val="26"/>
+              </w:rPr>
+            </w:pPr>
+            <w:r>
+              <w:rPr>
+                <w:rFonts w:ascii="Calibri" w:hAnsi="Calibri" w:cs="Calibri"/>
+                <w:sz w:val="26"/>
+              </w:rPr>
+              <w:t>1 ngày</w:t>
+            </w:r>
+          </w:p>
+        </w:tc>
+        <w:tc>
+          <w:tcPr>
+            <w:tcW w:w="1980" w:type="dxa"/>
+            <w:vAlign w:val="center"/>
+          </w:tcPr>
+          <w:p>
+            <w:pPr>
+              <w:pStyle w:val="TableParagraph"/>
+              <w:ind w:right="252"/>
+              <w:jc w:val="center"/>
+              <w:rPr>
+                <w:rFonts w:ascii="Calibri" w:hAnsi="Calibri" w:cs="Calibri"/>
+                <w:sz w:val="26"/>
+              </w:rPr>
+            </w:pPr>
+            <w:r>
+              <w:rPr>
+                <w:rFonts w:ascii="Calibri" w:hAnsi="Calibri" w:cs="Calibri"/>
+                <w:sz w:val="26"/>
+              </w:rPr>
+              <w:t>0</w:t>
+            </w:r>
+            <w:r>
+              <w:rPr>
+                <w:rFonts w:ascii="Calibri" w:hAnsi="Calibri" w:cs="Calibri"/>
+                <w:sz w:val="26"/>
+              </w:rPr>
+              <w:t>3</w:t>
+            </w:r>
+            <w:r>
+              <w:rPr>
+                <w:rFonts w:ascii="Calibri" w:hAnsi="Calibri" w:cs="Calibri"/>
+                <w:sz w:val="26"/>
+              </w:rPr>
+              <w:t>/</w:t>
+            </w:r>
+            <w:r>
+              <w:rPr>
+                <w:rFonts w:ascii="Calibri" w:hAnsi="Calibri" w:cs="Calibri"/>
+                <w:sz w:val="26"/>
+              </w:rPr>
+              <w:t>0</w:t>
+            </w:r>
+            <w:r>
+              <w:rPr>
+                <w:rFonts w:ascii="Calibri" w:hAnsi="Calibri" w:cs="Calibri"/>
+                <w:sz w:val="26"/>
+              </w:rPr>
+              <w:t>3/2021</w:t>
+            </w:r>
+          </w:p>
+        </w:tc>
+        <w:tc>
+          <w:tcPr>
+            <w:tcW w:w="2070" w:type="dxa"/>
+            <w:gridSpan w:val="2"/>
+            <w:vAlign w:val="center"/>
+          </w:tcPr>
+          <w:p>
+            <w:pPr>
+              <w:pStyle w:val="TableParagraph"/>
+              <w:ind w:right="386"/>
+              <w:jc w:val="center"/>
+              <w:rPr>
+                <w:rFonts w:ascii="Calibri" w:hAnsi="Calibri" w:cs="Calibri"/>
+                <w:sz w:val="26"/>
+              </w:rPr>
+            </w:pPr>
+            <w:r>
+              <w:rPr>
+                <w:rFonts w:ascii="Calibri" w:hAnsi="Calibri" w:cs="Calibri"/>
+                <w:sz w:val="26"/>
+              </w:rPr>
+              <w:t>03</w:t>
+            </w:r>
+            <w:r>
+              <w:rPr>
+                <w:rFonts w:ascii="Calibri" w:hAnsi="Calibri" w:cs="Calibri"/>
+                <w:sz w:val="26"/>
+              </w:rPr>
+              <w:t>/</w:t>
+            </w:r>
+            <w:r>
+              <w:rPr>
+                <w:rFonts w:ascii="Calibri" w:hAnsi="Calibri" w:cs="Calibri"/>
+                <w:sz w:val="26"/>
+              </w:rPr>
+              <w:t>0</w:t>
+            </w:r>
+            <w:r>
+              <w:rPr>
+                <w:rFonts w:ascii="Calibri" w:hAnsi="Calibri" w:cs="Calibri"/>
+                <w:sz w:val="26"/>
+              </w:rPr>
+              <w:t>3/2021</w:t>
             </w:r>
           </w:p>
         </w:tc>
@@ -3990,7 +4730,21 @@
     </w:p>
     <w:p>
       <w:pPr>
-        <w:pStyle w:val="u1"/>
+        <w:spacing w:after="0" w:line="240" w:lineRule="auto"/>
+        <w:rPr>
+          <w:rFonts w:ascii="Calibri" w:hAnsi="Calibri" w:cs="Calibri"/>
+        </w:rPr>
+      </w:pPr>
+      <w:r>
+        <w:rPr>
+          <w:rFonts w:ascii="Calibri" w:hAnsi="Calibri" w:cs="Calibri"/>
+        </w:rPr>
+        <w:br w:type="page"/>
+      </w:r>
+    </w:p>
+    <w:p>
+      <w:pPr>
+        <w:pStyle w:val="Heading1"/>
         <w:numPr>
           <w:ilvl w:val="0"/>
           <w:numId w:val="1"/>
@@ -3999,7 +4753,7 @@
           <w:rFonts w:ascii="Calibri" w:hAnsi="Calibri" w:cs="Calibri"/>
         </w:rPr>
       </w:pPr>
-      <w:bookmarkStart w:id="0" w:name="_Toc492589332"/>
+      <w:bookmarkStart w:id="1" w:name="_Toc492589332"/>
       <w:r>
         <w:rPr>
           <w:rFonts w:ascii="Calibri" w:hAnsi="Calibri" w:cs="Calibri"/>
@@ -4007,7 +4761,7 @@
         <w:lastRenderedPageBreak/>
         <w:t>ROLES AND RESPONSIBILITIES</w:t>
       </w:r>
-      <w:bookmarkEnd w:id="0"/>
+      <w:bookmarkEnd w:id="1"/>
     </w:p>
     <w:tbl>
       <w:tblPr>
@@ -4335,7 +5089,7 @@
                 <w:rFonts w:ascii="Calibri" w:hAnsi="Calibri" w:cs="Calibri"/>
                 <w:sz w:val="26"/>
               </w:rPr>
-              <w:t>Trần Nhật Phi</w:t>
+              <w:t xml:space="preserve"> Trần Nhật Phi</w:t>
             </w:r>
           </w:p>
         </w:tc>
@@ -4433,7 +5187,7 @@
                 <w:rFonts w:ascii="Calibri" w:hAnsi="Calibri" w:cs="Calibri"/>
                 <w:sz w:val="26"/>
               </w:rPr>
-              <w:t>Đỗ Linh Diệu</w:t>
+              <w:t xml:space="preserve"> Đỗ Linh Diệu</w:t>
             </w:r>
           </w:p>
           <w:p>
@@ -4453,7 +5207,7 @@
                 <w:rFonts w:ascii="Calibri" w:hAnsi="Calibri" w:cs="Calibri"/>
                 <w:sz w:val="26"/>
               </w:rPr>
-              <w:t xml:space="preserve">Nguyễn Thanh Tuấn </w:t>
+              <w:t xml:space="preserve"> Nguyễn Thanh Tuấn </w:t>
             </w:r>
           </w:p>
           <w:p>
@@ -4473,7 +5227,7 @@
                 <w:rFonts w:ascii="Calibri" w:hAnsi="Calibri" w:cs="Calibri"/>
                 <w:sz w:val="26"/>
               </w:rPr>
-              <w:t>Trần Thanh Hải</w:t>
+              <w:t xml:space="preserve"> Trần Thanh Hải</w:t>
             </w:r>
           </w:p>
           <w:p>
@@ -4493,7 +5247,7 @@
                 <w:rFonts w:ascii="Calibri" w:hAnsi="Calibri" w:cs="Calibri"/>
                 <w:sz w:val="26"/>
               </w:rPr>
-              <w:t>Nguyễn Thị Đông</w:t>
+              <w:t xml:space="preserve"> Nguyễn Thị Đông</w:t>
             </w:r>
           </w:p>
         </w:tc>
@@ -4513,6 +5267,7 @@
         </w:rPr>
       </w:pPr>
     </w:p>
+    <w:p/>
     <w:sectPr>
       <w:pgSz w:w="11906" w:h="16838"/>
       <w:pgMar w:top="1440" w:right="1440" w:bottom="1440" w:left="1440" w:header="720" w:footer="720" w:gutter="0"/>
@@ -4524,7 +5279,7 @@
 </file>
 
 <file path=word/numbering.xml><?xml version="1.0" encoding="utf-8"?>
-<w:numbering xmlns:wpc="http://schemas.microsoft.com/office/word/2010/wordprocessingCanvas" xmlns:cx="http://schemas.microsoft.com/office/drawing/2014/chartex" xmlns:cx1="http://schemas.microsoft.com/office/drawing/2015/9/8/chartex" xmlns:cx2="http://schemas.microsoft.com/office/drawing/2015/10/21/chartex" xmlns:cx3="http://schemas.microsoft.com/office/drawing/2016/5/9/chartex" xmlns:cx4="http://schemas.microsoft.com/office/drawing/2016/5/10/chartex" xmlns:cx5="http://schemas.microsoft.com/office/drawing/2016/5/11/chartex" xmlns:cx6="http://schemas.microsoft.com/office/drawing/2016/5/12/chartex" xmlns:cx7="http://schemas.microsoft.com/office/drawing/2016/5/13/chartex" xmlns:cx8="http://schemas.microsoft.com/office/drawing/2016/5/14/chartex" xmlns:mc="http://schemas.openxmlformats.org/markup-compatibility/2006" xmlns:aink="http://schemas.microsoft.com/office/drawing/2016/ink" xmlns:am3d="http://schemas.microsoft.com/office/drawing/2017/model3d" xmlns:o="urn:schemas-microsoft-com:office:office" xmlns:r="http://schemas.openxmlformats.org/officeDocument/2006/relationships" xmlns:m="http://schemas.openxmlformats.org/officeDocument/2006/math" xmlns:v="urn:schemas-microsoft-com:vml" xmlns:wp14="http://schemas.microsoft.com/office/word/2010/wordprocessingDrawing" xmlns:wp="http://schemas.openxmlformats.org/drawingml/2006/wordprocessingDrawing" xmlns:w10="urn:schemas-microsoft-com:office:word" xmlns:w="http://schemas.openxmlformats.org/wordprocessingml/2006/main" xmlns:w14="http://schemas.microsoft.com/office/word/2010/wordml" xmlns:w15="http://schemas.microsoft.com/office/word/2012/wordml" xmlns:w16cex="http://schemas.microsoft.com/office/word/2018/wordml/cex" xmlns:w16cid="http://schemas.microsoft.com/office/word/2016/wordml/cid" xmlns:w16="http://schemas.microsoft.com/office/word/2018/wordml" xmlns:w16se="http://schemas.microsoft.com/office/word/2015/wordml/symex" xmlns:wpg="http://schemas.microsoft.com/office/word/2010/wordprocessingGroup" xmlns:wpi="http://schemas.microsoft.com/office/word/2010/wordprocessingInk" xmlns:wne="http://schemas.microsoft.com/office/word/2006/wordml" xmlns:wps="http://schemas.microsoft.com/office/word/2010/wordprocessingShape" mc:Ignorable="w14 w15 w16se w16cid w16 w16cex wp14">
+<w:numbering xmlns:wpc="http://schemas.microsoft.com/office/word/2010/wordprocessingCanvas" xmlns:mc="http://schemas.openxmlformats.org/markup-compatibility/2006" xmlns:o="urn:schemas-microsoft-com:office:office" xmlns:r="http://schemas.openxmlformats.org/officeDocument/2006/relationships" xmlns:m="http://schemas.openxmlformats.org/officeDocument/2006/math" xmlns:v="urn:schemas-microsoft-com:vml" xmlns:wp14="http://schemas.microsoft.com/office/word/2010/wordprocessingDrawing" xmlns:wp="http://schemas.openxmlformats.org/drawingml/2006/wordprocessingDrawing" xmlns:w10="urn:schemas-microsoft-com:office:word" xmlns:w="http://schemas.openxmlformats.org/wordprocessingml/2006/main" xmlns:w14="http://schemas.microsoft.com/office/word/2010/wordml" xmlns:w15="http://schemas.microsoft.com/office/word/2012/wordml" xmlns:wpg="http://schemas.microsoft.com/office/word/2010/wordprocessingGroup" xmlns:wpi="http://schemas.microsoft.com/office/word/2010/wordprocessingInk" xmlns:wne="http://schemas.microsoft.com/office/word/2006/wordml" xmlns:wps="http://schemas.microsoft.com/office/word/2010/wordprocessingShape" mc:Ignorable="w14 w15 wp14">
   <w:abstractNum w:abstractNumId="0" w15:restartNumberingAfterBreak="0">
     <w:nsid w:val="82558D21"/>
     <w:multiLevelType w:val="multilevel"/>
@@ -4666,6 +5421,118 @@
     </w:lvl>
   </w:abstractNum>
   <w:abstractNum w:abstractNumId="1" w15:restartNumberingAfterBreak="0">
+    <w:nsid w:val="01E26887"/>
+    <w:multiLevelType w:val="hybridMultilevel"/>
+    <w:tmpl w:val="9822D04A"/>
+    <w:lvl w:ilvl="0" w:tplc="B3007B8C">
+      <w:numFmt w:val="bullet"/>
+      <w:lvlText w:val="-"/>
+      <w:lvlJc w:val="left"/>
+      <w:pPr>
+        <w:ind w:left="720" w:hanging="360"/>
+      </w:pPr>
+      <w:rPr>
+        <w:rFonts w:ascii="Times New Roman" w:eastAsiaTheme="majorEastAsia" w:hAnsi="Times New Roman" w:cs="Times New Roman" w:hint="default"/>
+      </w:rPr>
+    </w:lvl>
+    <w:lvl w:ilvl="1" w:tplc="04090003" w:tentative="1">
+      <w:start w:val="1"/>
+      <w:numFmt w:val="bullet"/>
+      <w:lvlText w:val="o"/>
+      <w:lvlJc w:val="left"/>
+      <w:pPr>
+        <w:ind w:left="1440" w:hanging="360"/>
+      </w:pPr>
+      <w:rPr>
+        <w:rFonts w:ascii="Courier New" w:hAnsi="Courier New" w:cs="Courier New" w:hint="default"/>
+      </w:rPr>
+    </w:lvl>
+    <w:lvl w:ilvl="2" w:tplc="04090005" w:tentative="1">
+      <w:start w:val="1"/>
+      <w:numFmt w:val="bullet"/>
+      <w:lvlText w:val=""/>
+      <w:lvlJc w:val="left"/>
+      <w:pPr>
+        <w:ind w:left="2160" w:hanging="360"/>
+      </w:pPr>
+      <w:rPr>
+        <w:rFonts w:ascii="Wingdings" w:hAnsi="Wingdings" w:hint="default"/>
+      </w:rPr>
+    </w:lvl>
+    <w:lvl w:ilvl="3" w:tplc="04090001" w:tentative="1">
+      <w:start w:val="1"/>
+      <w:numFmt w:val="bullet"/>
+      <w:lvlText w:val=""/>
+      <w:lvlJc w:val="left"/>
+      <w:pPr>
+        <w:ind w:left="2880" w:hanging="360"/>
+      </w:pPr>
+      <w:rPr>
+        <w:rFonts w:ascii="Symbol" w:hAnsi="Symbol" w:hint="default"/>
+      </w:rPr>
+    </w:lvl>
+    <w:lvl w:ilvl="4" w:tplc="04090003" w:tentative="1">
+      <w:start w:val="1"/>
+      <w:numFmt w:val="bullet"/>
+      <w:lvlText w:val="o"/>
+      <w:lvlJc w:val="left"/>
+      <w:pPr>
+        <w:ind w:left="3600" w:hanging="360"/>
+      </w:pPr>
+      <w:rPr>
+        <w:rFonts w:ascii="Courier New" w:hAnsi="Courier New" w:cs="Courier New" w:hint="default"/>
+      </w:rPr>
+    </w:lvl>
+    <w:lvl w:ilvl="5" w:tplc="04090005" w:tentative="1">
+      <w:start w:val="1"/>
+      <w:numFmt w:val="bullet"/>
+      <w:lvlText w:val=""/>
+      <w:lvlJc w:val="left"/>
+      <w:pPr>
+        <w:ind w:left="4320" w:hanging="360"/>
+      </w:pPr>
+      <w:rPr>
+        <w:rFonts w:ascii="Wingdings" w:hAnsi="Wingdings" w:hint="default"/>
+      </w:rPr>
+    </w:lvl>
+    <w:lvl w:ilvl="6" w:tplc="04090001" w:tentative="1">
+      <w:start w:val="1"/>
+      <w:numFmt w:val="bullet"/>
+      <w:lvlText w:val=""/>
+      <w:lvlJc w:val="left"/>
+      <w:pPr>
+        <w:ind w:left="5040" w:hanging="360"/>
+      </w:pPr>
+      <w:rPr>
+        <w:rFonts w:ascii="Symbol" w:hAnsi="Symbol" w:hint="default"/>
+      </w:rPr>
+    </w:lvl>
+    <w:lvl w:ilvl="7" w:tplc="04090003" w:tentative="1">
+      <w:start w:val="1"/>
+      <w:numFmt w:val="bullet"/>
+      <w:lvlText w:val="o"/>
+      <w:lvlJc w:val="left"/>
+      <w:pPr>
+        <w:ind w:left="5760" w:hanging="360"/>
+      </w:pPr>
+      <w:rPr>
+        <w:rFonts w:ascii="Courier New" w:hAnsi="Courier New" w:cs="Courier New" w:hint="default"/>
+      </w:rPr>
+    </w:lvl>
+    <w:lvl w:ilvl="8" w:tplc="04090005" w:tentative="1">
+      <w:start w:val="1"/>
+      <w:numFmt w:val="bullet"/>
+      <w:lvlText w:val=""/>
+      <w:lvlJc w:val="left"/>
+      <w:pPr>
+        <w:ind w:left="6480" w:hanging="360"/>
+      </w:pPr>
+      <w:rPr>
+        <w:rFonts w:ascii="Wingdings" w:hAnsi="Wingdings" w:hint="default"/>
+      </w:rPr>
+    </w:lvl>
+  </w:abstractNum>
+  <w:abstractNum w:abstractNumId="2" w15:restartNumberingAfterBreak="0">
     <w:nsid w:val="0510694B"/>
     <w:multiLevelType w:val="hybridMultilevel"/>
     <w:tmpl w:val="56F20F80"/>
@@ -4778,7 +5645,119 @@
       </w:rPr>
     </w:lvl>
   </w:abstractNum>
-  <w:abstractNum w:abstractNumId="2" w15:restartNumberingAfterBreak="0">
+  <w:abstractNum w:abstractNumId="3" w15:restartNumberingAfterBreak="0">
+    <w:nsid w:val="1BBF2CDE"/>
+    <w:multiLevelType w:val="hybridMultilevel"/>
+    <w:tmpl w:val="03C87518"/>
+    <w:lvl w:ilvl="0" w:tplc="B3007B8C">
+      <w:numFmt w:val="bullet"/>
+      <w:lvlText w:val="-"/>
+      <w:lvlJc w:val="left"/>
+      <w:pPr>
+        <w:ind w:left="720" w:hanging="360"/>
+      </w:pPr>
+      <w:rPr>
+        <w:rFonts w:ascii="Times New Roman" w:eastAsiaTheme="majorEastAsia" w:hAnsi="Times New Roman" w:cs="Times New Roman" w:hint="default"/>
+      </w:rPr>
+    </w:lvl>
+    <w:lvl w:ilvl="1" w:tplc="04090003" w:tentative="1">
+      <w:start w:val="1"/>
+      <w:numFmt w:val="bullet"/>
+      <w:lvlText w:val="o"/>
+      <w:lvlJc w:val="left"/>
+      <w:pPr>
+        <w:ind w:left="1440" w:hanging="360"/>
+      </w:pPr>
+      <w:rPr>
+        <w:rFonts w:ascii="Courier New" w:hAnsi="Courier New" w:cs="Courier New" w:hint="default"/>
+      </w:rPr>
+    </w:lvl>
+    <w:lvl w:ilvl="2" w:tplc="04090005" w:tentative="1">
+      <w:start w:val="1"/>
+      <w:numFmt w:val="bullet"/>
+      <w:lvlText w:val=""/>
+      <w:lvlJc w:val="left"/>
+      <w:pPr>
+        <w:ind w:left="2160" w:hanging="360"/>
+      </w:pPr>
+      <w:rPr>
+        <w:rFonts w:ascii="Wingdings" w:hAnsi="Wingdings" w:hint="default"/>
+      </w:rPr>
+    </w:lvl>
+    <w:lvl w:ilvl="3" w:tplc="04090001" w:tentative="1">
+      <w:start w:val="1"/>
+      <w:numFmt w:val="bullet"/>
+      <w:lvlText w:val=""/>
+      <w:lvlJc w:val="left"/>
+      <w:pPr>
+        <w:ind w:left="2880" w:hanging="360"/>
+      </w:pPr>
+      <w:rPr>
+        <w:rFonts w:ascii="Symbol" w:hAnsi="Symbol" w:hint="default"/>
+      </w:rPr>
+    </w:lvl>
+    <w:lvl w:ilvl="4" w:tplc="04090003" w:tentative="1">
+      <w:start w:val="1"/>
+      <w:numFmt w:val="bullet"/>
+      <w:lvlText w:val="o"/>
+      <w:lvlJc w:val="left"/>
+      <w:pPr>
+        <w:ind w:left="3600" w:hanging="360"/>
+      </w:pPr>
+      <w:rPr>
+        <w:rFonts w:ascii="Courier New" w:hAnsi="Courier New" w:cs="Courier New" w:hint="default"/>
+      </w:rPr>
+    </w:lvl>
+    <w:lvl w:ilvl="5" w:tplc="04090005" w:tentative="1">
+      <w:start w:val="1"/>
+      <w:numFmt w:val="bullet"/>
+      <w:lvlText w:val=""/>
+      <w:lvlJc w:val="left"/>
+      <w:pPr>
+        <w:ind w:left="4320" w:hanging="360"/>
+      </w:pPr>
+      <w:rPr>
+        <w:rFonts w:ascii="Wingdings" w:hAnsi="Wingdings" w:hint="default"/>
+      </w:rPr>
+    </w:lvl>
+    <w:lvl w:ilvl="6" w:tplc="04090001" w:tentative="1">
+      <w:start w:val="1"/>
+      <w:numFmt w:val="bullet"/>
+      <w:lvlText w:val=""/>
+      <w:lvlJc w:val="left"/>
+      <w:pPr>
+        <w:ind w:left="5040" w:hanging="360"/>
+      </w:pPr>
+      <w:rPr>
+        <w:rFonts w:ascii="Symbol" w:hAnsi="Symbol" w:hint="default"/>
+      </w:rPr>
+    </w:lvl>
+    <w:lvl w:ilvl="7" w:tplc="04090003" w:tentative="1">
+      <w:start w:val="1"/>
+      <w:numFmt w:val="bullet"/>
+      <w:lvlText w:val="o"/>
+      <w:lvlJc w:val="left"/>
+      <w:pPr>
+        <w:ind w:left="5760" w:hanging="360"/>
+      </w:pPr>
+      <w:rPr>
+        <w:rFonts w:ascii="Courier New" w:hAnsi="Courier New" w:cs="Courier New" w:hint="default"/>
+      </w:rPr>
+    </w:lvl>
+    <w:lvl w:ilvl="8" w:tplc="04090005" w:tentative="1">
+      <w:start w:val="1"/>
+      <w:numFmt w:val="bullet"/>
+      <w:lvlText w:val=""/>
+      <w:lvlJc w:val="left"/>
+      <w:pPr>
+        <w:ind w:left="6480" w:hanging="360"/>
+      </w:pPr>
+      <w:rPr>
+        <w:rFonts w:ascii="Wingdings" w:hAnsi="Wingdings" w:hint="default"/>
+      </w:rPr>
+    </w:lvl>
+  </w:abstractNum>
+  <w:abstractNum w:abstractNumId="4" w15:restartNumberingAfterBreak="0">
     <w:nsid w:val="4E3927C2"/>
     <w:multiLevelType w:val="hybridMultilevel"/>
     <w:tmpl w:val="CB647A4C"/>
@@ -4895,16 +5874,22 @@
     <w:abstractNumId w:val="0"/>
   </w:num>
   <w:num w:numId="2">
+    <w:abstractNumId w:val="2"/>
+  </w:num>
+  <w:num w:numId="3">
+    <w:abstractNumId w:val="4"/>
+  </w:num>
+  <w:num w:numId="4">
     <w:abstractNumId w:val="1"/>
   </w:num>
-  <w:num w:numId="3">
-    <w:abstractNumId w:val="2"/>
+  <w:num w:numId="5">
+    <w:abstractNumId w:val="3"/>
   </w:num>
 </w:numbering>
 </file>
 
 <file path=word/styles.xml><?xml version="1.0" encoding="utf-8"?>
-<w:styles xmlns:mc="http://schemas.openxmlformats.org/markup-compatibility/2006" xmlns:r="http://schemas.openxmlformats.org/officeDocument/2006/relationships" xmlns:w="http://schemas.openxmlformats.org/wordprocessingml/2006/main" xmlns:w14="http://schemas.microsoft.com/office/word/2010/wordml" xmlns:w15="http://schemas.microsoft.com/office/word/2012/wordml" xmlns:w16cex="http://schemas.microsoft.com/office/word/2018/wordml/cex" xmlns:w16cid="http://schemas.microsoft.com/office/word/2016/wordml/cid" xmlns:w16="http://schemas.microsoft.com/office/word/2018/wordml" xmlns:w16se="http://schemas.microsoft.com/office/word/2015/wordml/symex" mc:Ignorable="w14 w15 w16se w16cid w16 w16cex">
+<w:styles xmlns:mc="http://schemas.openxmlformats.org/markup-compatibility/2006" xmlns:r="http://schemas.openxmlformats.org/officeDocument/2006/relationships" xmlns:w="http://schemas.openxmlformats.org/wordprocessingml/2006/main" xmlns:w14="http://schemas.microsoft.com/office/word/2010/wordml" xmlns:w15="http://schemas.microsoft.com/office/word/2012/wordml" mc:Ignorable="w14 w15">
   <w:docDefaults>
     <w:rPrDefault>
       <w:rPr>
@@ -4914,7 +5899,7 @@
     </w:rPrDefault>
     <w:pPrDefault/>
   </w:docDefaults>
-  <w:latentStyles w:defLockedState="0" w:defUIPriority="0" w:defSemiHidden="0" w:defUnhideWhenUsed="0" w:defQFormat="0" w:count="376">
+  <w:latentStyles w:defLockedState="0" w:defUIPriority="0" w:defSemiHidden="0" w:defUnhideWhenUsed="0" w:defQFormat="0" w:count="371">
     <w:lsdException w:name="Normal" w:qFormat="1"/>
     <w:lsdException w:name="heading 1" w:qFormat="1"/>
     <w:lsdException w:name="heading 2" w:unhideWhenUsed="1" w:qFormat="1"/>
@@ -4936,7 +5921,7 @@
     <w:lsdException w:name="HTML Top of Form" w:semiHidden="1" w:uiPriority="99" w:unhideWhenUsed="1"/>
     <w:lsdException w:name="HTML Bottom of Form" w:semiHidden="1" w:uiPriority="99" w:unhideWhenUsed="1"/>
     <w:lsdException w:name="HTML Keyboard" w:semiHidden="1" w:unhideWhenUsed="1"/>
-    <w:lsdException w:name="Normal Table" w:uiPriority="99" w:qFormat="1"/>
+    <w:lsdException w:name="Normal Table" w:semiHidden="1" w:uiPriority="99" w:unhideWhenUsed="1" w:qFormat="1"/>
     <w:lsdException w:name="annotation subject" w:semiHidden="1" w:unhideWhenUsed="1"/>
     <w:lsdException w:name="No List" w:semiHidden="1" w:uiPriority="99" w:unhideWhenUsed="1"/>
     <w:lsdException w:name="Outline List 1" w:semiHidden="1" w:uiPriority="99" w:unhideWhenUsed="1"/>
@@ -4979,8 +5964,11 @@
     <w:lsdException w:name="Table Contemporary" w:semiHidden="1" w:unhideWhenUsed="1"/>
     <w:lsdException w:name="Table Elegant" w:semiHidden="1" w:unhideWhenUsed="1"/>
     <w:lsdException w:name="Table Professional" w:semiHidden="1" w:unhideWhenUsed="1"/>
+    <w:lsdException w:name="Table Subtle 1" w:semiHidden="1" w:unhideWhenUsed="1"/>
     <w:lsdException w:name="Table Subtle 2" w:semiHidden="1" w:unhideWhenUsed="1"/>
     <w:lsdException w:name="Table Web 1" w:semiHidden="1" w:unhideWhenUsed="1"/>
+    <w:lsdException w:name="Table Web 2" w:semiHidden="1" w:unhideWhenUsed="1"/>
+    <w:lsdException w:name="Table Web 3" w:semiHidden="1" w:unhideWhenUsed="1"/>
     <w:lsdException w:name="Balloon Text" w:semiHidden="1" w:unhideWhenUsed="1"/>
     <w:lsdException w:name="Table Theme" w:semiHidden="1" w:unhideWhenUsed="1"/>
     <w:lsdException w:name="Placeholder Text" w:semiHidden="1" w:uiPriority="99"/>
@@ -5198,13 +6186,8 @@
     <w:lsdException w:name="List Table 5 Dark Accent 6" w:uiPriority="50"/>
     <w:lsdException w:name="List Table 6 Colorful Accent 6" w:uiPriority="51"/>
     <w:lsdException w:name="List Table 7 Colorful Accent 6" w:uiPriority="52"/>
-    <w:lsdException w:name="Mention" w:semiHidden="1" w:uiPriority="99" w:unhideWhenUsed="1"/>
-    <w:lsdException w:name="Smart Hyperlink" w:semiHidden="1" w:uiPriority="99" w:unhideWhenUsed="1"/>
-    <w:lsdException w:name="Hashtag" w:semiHidden="1" w:uiPriority="99" w:unhideWhenUsed="1"/>
-    <w:lsdException w:name="Unresolved Mention" w:semiHidden="1" w:uiPriority="99" w:unhideWhenUsed="1"/>
-    <w:lsdException w:name="Smart Link" w:semiHidden="1" w:uiPriority="99" w:unhideWhenUsed="1"/>
   </w:latentStyles>
-  <w:style w:type="paragraph" w:default="1" w:styleId="Binhthng">
+  <w:style w:type="paragraph" w:default="1" w:styleId="Normal">
     <w:name w:val="Normal"/>
     <w:qFormat/>
     <w:pPr>
@@ -5215,10 +6198,10 @@
       <w:lang w:eastAsia="zh-CN"/>
     </w:rPr>
   </w:style>
-  <w:style w:type="paragraph" w:styleId="u1">
+  <w:style w:type="paragraph" w:styleId="Heading1">
     <w:name w:val="heading 1"/>
-    <w:basedOn w:val="Binhthng"/>
-    <w:next w:val="Binhthng"/>
+    <w:basedOn w:val="Normal"/>
+    <w:next w:val="Normal"/>
     <w:qFormat/>
     <w:pPr>
       <w:keepNext/>
@@ -5234,10 +6217,10 @@
       <w:szCs w:val="44"/>
     </w:rPr>
   </w:style>
-  <w:style w:type="paragraph" w:styleId="u2">
+  <w:style w:type="paragraph" w:styleId="Heading2">
     <w:name w:val="heading 2"/>
-    <w:basedOn w:val="Binhthng"/>
-    <w:next w:val="Binhthng"/>
+    <w:basedOn w:val="Normal"/>
+    <w:next w:val="Normal"/>
     <w:unhideWhenUsed/>
     <w:qFormat/>
     <w:pPr>
@@ -5253,13 +6236,13 @@
       <w:szCs w:val="32"/>
     </w:rPr>
   </w:style>
-  <w:style w:type="character" w:default="1" w:styleId="Phngmcinhcuaoanvn">
+  <w:style w:type="character" w:default="1" w:styleId="DefaultParagraphFont">
     <w:name w:val="Default Paragraph Font"/>
     <w:uiPriority w:val="1"/>
     <w:semiHidden/>
     <w:unhideWhenUsed/>
   </w:style>
-  <w:style w:type="table" w:default="1" w:styleId="BangThngthng">
+  <w:style w:type="table" w:default="1" w:styleId="TableNormal">
     <w:name w:val="Normal Table"/>
     <w:uiPriority w:val="99"/>
     <w:semiHidden/>
@@ -5274,16 +6257,16 @@
       </w:tblCellMar>
     </w:tblPr>
   </w:style>
-  <w:style w:type="numbering" w:default="1" w:styleId="Khngco">
+  <w:style w:type="numbering" w:default="1" w:styleId="NoList">
     <w:name w:val="No List"/>
     <w:uiPriority w:val="99"/>
     <w:semiHidden/>
     <w:unhideWhenUsed/>
   </w:style>
-  <w:style w:type="paragraph" w:styleId="Bongchuthich">
+  <w:style w:type="paragraph" w:styleId="BalloonText">
     <w:name w:val="Balloon Text"/>
-    <w:basedOn w:val="Binhthng"/>
-    <w:link w:val="BongchuthichChar"/>
+    <w:basedOn w:val="Normal"/>
+    <w:link w:val="BalloonTextChar"/>
     <w:pPr>
       <w:spacing w:after="0" w:line="240" w:lineRule="auto"/>
     </w:pPr>
@@ -5293,9 +6276,9 @@
       <w:szCs w:val="16"/>
     </w:rPr>
   </w:style>
-  <w:style w:type="paragraph" w:styleId="ThnVnban">
+  <w:style w:type="paragraph" w:styleId="BodyText">
     <w:name w:val="Body Text"/>
-    <w:basedOn w:val="Binhthng"/>
+    <w:basedOn w:val="Normal"/>
     <w:uiPriority w:val="1"/>
     <w:qFormat/>
     <w:rPr>
@@ -5303,9 +6286,9 @@
       <w:szCs w:val="26"/>
     </w:rPr>
   </w:style>
-  <w:style w:type="character" w:styleId="Siuktni">
+  <w:style w:type="character" w:styleId="Hyperlink">
     <w:name w:val="Hyperlink"/>
-    <w:basedOn w:val="Phngmcinhcuaoanvn"/>
+    <w:basedOn w:val="DefaultParagraphFont"/>
     <w:uiPriority w:val="99"/>
     <w:unhideWhenUsed/>
     <w:qFormat/>
@@ -5316,13 +6299,13 @@
   </w:style>
   <w:style w:type="paragraph" w:customStyle="1" w:styleId="TableParagraph">
     <w:name w:val="Table Paragraph"/>
-    <w:basedOn w:val="Binhthng"/>
+    <w:basedOn w:val="Normal"/>
     <w:uiPriority w:val="1"/>
     <w:qFormat/>
   </w:style>
-  <w:style w:type="paragraph" w:styleId="oancuaDanhsach">
+  <w:style w:type="paragraph" w:styleId="ListParagraph">
     <w:name w:val="List Paragraph"/>
-    <w:basedOn w:val="Binhthng"/>
+    <w:basedOn w:val="Normal"/>
     <w:uiPriority w:val="1"/>
     <w:qFormat/>
     <w:pPr>
@@ -5330,10 +6313,10 @@
       <w:ind w:left="2308" w:hanging="361"/>
     </w:pPr>
   </w:style>
-  <w:style w:type="character" w:customStyle="1" w:styleId="BongchuthichChar">
-    <w:name w:val="Bóng chú thích Char"/>
-    <w:basedOn w:val="Phngmcinhcuaoanvn"/>
-    <w:link w:val="Bongchuthich"/>
+  <w:style w:type="character" w:customStyle="1" w:styleId="BalloonTextChar">
+    <w:name w:val="Balloon Text Char"/>
+    <w:basedOn w:val="DefaultParagraphFont"/>
+    <w:link w:val="BalloonText"/>
     <w:qFormat/>
     <w:rPr>
       <w:rFonts w:ascii="Tahoma" w:eastAsiaTheme="minorEastAsia" w:hAnsi="Tahoma" w:cs="Tahoma"/>
